--- a/软件项目开发计划书 .docx
+++ b/软件项目开发计划书 .docx
@@ -584,85 +584,6 @@
         </w:p>
         <w:p>
           <w:pPr>
-            <w:pStyle w:val="WPSOffice3"/>
-            <w:tabs>
-              <w:tab w:val="right" w:leader="dot" w:pos="8306"/>
-            </w:tabs>
-            <w:ind w:left="840"/>
-            <w:rPr>
-              <w:sz w:val="28"/>
-              <w:szCs w:val="28"/>
-            </w:rPr>
-          </w:pPr>
-          <w:hyperlink w:anchor="_Toc11878" w:history="1">
-            <w:r>
-              <w:rPr>
-                <w:rFonts w:hint="eastAsia"/>
-                <w:sz w:val="28"/>
-                <w:szCs w:val="28"/>
-              </w:rPr>
-              <w:t xml:space="preserve">1.5 </w:t>
-            </w:r>
-            <w:r>
-              <w:rPr>
-                <w:rFonts w:hint="eastAsia"/>
-                <w:sz w:val="28"/>
-                <w:szCs w:val="28"/>
-              </w:rPr>
-              <w:t>标准、条约和约定</w:t>
-            </w:r>
-            <w:r>
-              <w:rPr>
-                <w:sz w:val="28"/>
-                <w:szCs w:val="28"/>
-              </w:rPr>
-              <w:tab/>
-            </w:r>
-            <w:r>
-              <w:rPr>
-                <w:sz w:val="28"/>
-                <w:szCs w:val="28"/>
-              </w:rPr>
-              <w:fldChar w:fldCharType="begin"/>
-            </w:r>
-            <w:r>
-              <w:rPr>
-                <w:sz w:val="28"/>
-                <w:szCs w:val="28"/>
-              </w:rPr>
-              <w:instrText xml:space="preserve"> PAGEREF _Toc11878 \h </w:instrText>
-            </w:r>
-            <w:r>
-              <w:rPr>
-                <w:sz w:val="28"/>
-                <w:szCs w:val="28"/>
-              </w:rPr>
-            </w:r>
-            <w:r>
-              <w:rPr>
-                <w:sz w:val="28"/>
-                <w:szCs w:val="28"/>
-              </w:rPr>
-              <w:fldChar w:fldCharType="separate"/>
-            </w:r>
-            <w:r>
-              <w:rPr>
-                <w:sz w:val="28"/>
-                <w:szCs w:val="28"/>
-              </w:rPr>
-              <w:t>3</w:t>
-            </w:r>
-            <w:r>
-              <w:rPr>
-                <w:sz w:val="28"/>
-                <w:szCs w:val="28"/>
-              </w:rPr>
-              <w:fldChar w:fldCharType="end"/>
-            </w:r>
-          </w:hyperlink>
-        </w:p>
-        <w:p>
-          <w:pPr>
             <w:pStyle w:val="WPSOffice2"/>
             <w:tabs>
               <w:tab w:val="right" w:leader="dot" w:pos="8306"/>
@@ -3005,7 +2926,6 @@
         <w:rPr>
           <w:rFonts w:hint="eastAsia"/>
         </w:rPr>
-        <w:lastRenderedPageBreak/>
         <w:t xml:space="preserve">1 </w:t>
       </w:r>
       <w:r>
@@ -3040,18 +2960,28 @@
     </w:p>
     <w:p>
       <w:pPr>
-        <w:rPr>
-          <w:sz w:val="28"/>
-          <w:szCs w:val="36"/>
-        </w:rPr>
-      </w:pPr>
-      <w:r>
-        <w:rPr>
-          <w:rFonts w:hint="eastAsia"/>
-          <w:sz w:val="28"/>
-          <w:szCs w:val="36"/>
-        </w:rPr>
-        <w:t>为了保证项目团队按时保质地完成项目目标，便于项目团队成员更好地了解项目情况，使项目工作开展的各个过程合理有序，因此以文件化的形式，</w:t>
+        <w:ind w:firstLineChars="200" w:firstLine="560"/>
+        <w:rPr>
+          <w:sz w:val="28"/>
+          <w:szCs w:val="36"/>
+        </w:rPr>
+      </w:pPr>
+      <w:r>
+        <w:rPr>
+          <w:rFonts w:hint="eastAsia"/>
+          <w:sz w:val="28"/>
+          <w:szCs w:val="36"/>
+        </w:rPr>
+        <w:t>为了保证项目团队按时保质地完成项目目标，便于项目团队成员</w:t>
+      </w:r>
+      <w:r>
+        <w:rPr>
+          <w:rFonts w:hint="eastAsia"/>
+          <w:sz w:val="28"/>
+          <w:szCs w:val="36"/>
+        </w:rPr>
+        <w:lastRenderedPageBreak/>
+        <w:t>更好地了解项目情况，使项目工作开展的各个过程合理有序，因此以文件化的形式，</w:t>
       </w:r>
       <w:r>
         <w:rPr>
@@ -3104,6 +3034,7 @@
     </w:p>
     <w:p>
       <w:pPr>
+        <w:ind w:firstLineChars="200" w:firstLine="560"/>
         <w:rPr>
           <w:sz w:val="28"/>
           <w:szCs w:val="36"/>
@@ -3201,7 +3132,23 @@
           <w:sz w:val="28"/>
           <w:szCs w:val="36"/>
         </w:rPr>
-        <w:t>项目建设背景：随着互联网的快速发展，人们越来越倾向于在网上查询与阅读书籍，尤其是在大学领域，读者对书籍和文献的需求量极大。然而，图书馆的图书种类繁多，读者往往会迷惑于该寻找哪一本适合自己的书籍。因此，我们决定设计一个《图书推荐系统》。该系统会根据使用者的阅读习惯，向其推荐最适合他阅读相关书籍。这样，面</w:t>
+        <w:t>项目建设背景：随着互联网的快速发展，人们越来越倾向于在网上查询与阅读书籍，尤其是在大学领域，读者对书籍和文献的需求量极大。然而，图书馆的图书种类繁多，读者往往会迷惑于该寻找哪一本适合自己的书籍。因此，我们决定设计一个《图书推荐系统》。该系统会根据</w:t>
+      </w:r>
+      <w:r>
+        <w:rPr>
+          <w:rFonts w:hint="eastAsia"/>
+          <w:sz w:val="28"/>
+          <w:szCs w:val="36"/>
+        </w:rPr>
+        <w:t>图书评分状况</w:t>
+      </w:r>
+      <w:r>
+        <w:rPr>
+          <w:rFonts w:hint="eastAsia"/>
+          <w:sz w:val="28"/>
+          <w:szCs w:val="36"/>
+        </w:rPr>
+        <w:t>，向其推荐适合他阅读相关书籍。这样，面对不熟悉的学科领域，图书推荐系统就可以为读者推荐图书同时也可以引导读者读书，避免了读者在众多图书中盲目寻找的麻烦。而对于没有明确需求的读者，图书推荐系统也可以为他们提供个性化推荐，为读者提供他们感兴趣的图书，这样一来，不但可以节约读者找寻书籍时间，</w:t>
       </w:r>
       <w:r>
         <w:rPr>
@@ -3210,7 +3157,7 @@
           <w:szCs w:val="36"/>
         </w:rPr>
         <w:lastRenderedPageBreak/>
-        <w:t>对不熟悉的学科领域，图书推荐系统就可以为读者推荐图书同时也可以引导读者读书，避免了读者在众多图书中盲目寻找的麻烦。而对于没有明确需求的读者，图书推荐系统也可以为他们提供个性化推荐，为读者提供他们感兴趣的图书，这样一来，不但可以节约读者找寻书籍时间，还能提高他们的阅读兴趣，增加读者的阅读量，拓宽阅读面。</w:t>
+        <w:t>还能提高他们的阅读兴趣，增加读者的阅读量，拓宽阅读面。</w:t>
       </w:r>
     </w:p>
     <w:p/>
@@ -3238,6 +3185,7 @@
     </w:p>
     <w:p>
       <w:pPr>
+        <w:ind w:firstLineChars="200" w:firstLine="560"/>
         <w:rPr>
           <w:rFonts w:asciiTheme="minorEastAsia" w:hAnsiTheme="minorEastAsia" w:cs="Arial"/>
           <w:color w:val="4D4D4D"/>
@@ -3287,6 +3235,7 @@
     </w:p>
     <w:p>
       <w:pPr>
+        <w:ind w:firstLineChars="200" w:firstLine="560"/>
         <w:rPr>
           <w:rFonts w:asciiTheme="minorEastAsia" w:hAnsiTheme="minorEastAsia" w:cs="Arial"/>
           <w:color w:val="333333"/>
@@ -3318,6 +3267,7 @@
     </w:p>
     <w:p>
       <w:pPr>
+        <w:ind w:firstLineChars="200" w:firstLine="560"/>
         <w:rPr>
           <w:rFonts w:asciiTheme="minorEastAsia" w:hAnsiTheme="minorEastAsia"/>
           <w:sz w:val="28"/>
@@ -3402,7 +3352,6 @@
         <w:rPr>
           <w:rFonts w:hint="eastAsia"/>
         </w:rPr>
-        <w:lastRenderedPageBreak/>
         <w:t xml:space="preserve">1.4 </w:t>
       </w:r>
       <w:r>
@@ -3461,158 +3410,146 @@
         <w:t>道客巴巴：图书推荐系统的设计与实现</w:t>
       </w:r>
     </w:p>
-    <w:p>
-      <w:pPr>
-        <w:pStyle w:val="3"/>
-      </w:pPr>
-      <w:bookmarkStart w:id="11" w:name="_Toc2019693198_WPSOffice_Level2"/>
-      <w:bookmarkStart w:id="12" w:name="_Toc11878"/>
-      <w:r>
-        <w:rPr>
-          <w:rFonts w:hint="eastAsia"/>
-        </w:rPr>
-        <w:t xml:space="preserve">1.5 </w:t>
-      </w:r>
-      <w:r>
-        <w:rPr>
-          <w:rFonts w:hint="eastAsia"/>
-        </w:rPr>
-        <w:t>标准、条约和约定</w:t>
+    <w:p/>
+    <w:p>
+      <w:pPr>
+        <w:pStyle w:val="2"/>
+      </w:pPr>
+      <w:bookmarkStart w:id="11" w:name="_Toc2108753936_WPSOffice_Level1"/>
+      <w:bookmarkStart w:id="12" w:name="_Toc19393"/>
+      <w:r>
+        <w:rPr>
+          <w:rFonts w:hint="eastAsia"/>
+        </w:rPr>
+        <w:lastRenderedPageBreak/>
+        <w:t xml:space="preserve">2 </w:t>
+      </w:r>
+      <w:r>
+        <w:rPr>
+          <w:rFonts w:hint="eastAsia"/>
+        </w:rPr>
+        <w:t>项目概述</w:t>
       </w:r>
       <w:bookmarkEnd w:id="11"/>
       <w:bookmarkEnd w:id="12"/>
     </w:p>
     <w:p>
       <w:pPr>
-        <w:rPr>
-          <w:sz w:val="28"/>
-          <w:szCs w:val="36"/>
-        </w:rPr>
-      </w:pPr>
-      <w:r>
-        <w:rPr>
-          <w:rFonts w:hint="eastAsia"/>
-          <w:sz w:val="28"/>
-          <w:szCs w:val="36"/>
-        </w:rPr>
-        <w:t>老师给出的立项建议</w:t>
-      </w:r>
-    </w:p>
-    <w:p/>
-    <w:p>
-      <w:pPr>
-        <w:pStyle w:val="2"/>
-      </w:pPr>
-      <w:bookmarkStart w:id="13" w:name="_Toc2108753936_WPSOffice_Level1"/>
-      <w:bookmarkStart w:id="14" w:name="_Toc19393"/>
-      <w:r>
-        <w:rPr>
-          <w:rFonts w:hint="eastAsia"/>
-        </w:rPr>
-        <w:t xml:space="preserve">2 </w:t>
-      </w:r>
-      <w:r>
-        <w:rPr>
-          <w:rFonts w:hint="eastAsia"/>
-        </w:rPr>
-        <w:t>项目概述</w:t>
+        <w:pStyle w:val="3"/>
+      </w:pPr>
+      <w:bookmarkStart w:id="13" w:name="_Toc1857054304_WPSOffice_Level2"/>
+      <w:bookmarkStart w:id="14" w:name="_Toc4329"/>
+      <w:r>
+        <w:rPr>
+          <w:rFonts w:hint="eastAsia"/>
+        </w:rPr>
+        <w:t xml:space="preserve">2.1 </w:t>
+      </w:r>
+      <w:r>
+        <w:rPr>
+          <w:rFonts w:hint="eastAsia"/>
+        </w:rPr>
+        <w:t>项目目标</w:t>
       </w:r>
       <w:bookmarkEnd w:id="13"/>
       <w:bookmarkEnd w:id="14"/>
     </w:p>
     <w:p>
       <w:pPr>
+        <w:rPr>
+          <w:sz w:val="28"/>
+          <w:szCs w:val="36"/>
+        </w:rPr>
+      </w:pPr>
+      <w:r>
+        <w:rPr>
+          <w:rFonts w:hint="eastAsia"/>
+          <w:sz w:val="28"/>
+          <w:szCs w:val="36"/>
+        </w:rPr>
+        <w:t>第一目标：建立图书分类系统</w:t>
+      </w:r>
+    </w:p>
+    <w:p>
+      <w:pPr>
+        <w:rPr>
+          <w:sz w:val="28"/>
+          <w:szCs w:val="36"/>
+        </w:rPr>
+      </w:pPr>
+      <w:r>
+        <w:rPr>
+          <w:rFonts w:hint="eastAsia"/>
+          <w:sz w:val="28"/>
+          <w:szCs w:val="36"/>
+        </w:rPr>
+        <w:t>第二目标：通过</w:t>
+      </w:r>
+      <w:r>
+        <w:rPr>
+          <w:rFonts w:hint="eastAsia"/>
+          <w:sz w:val="28"/>
+          <w:szCs w:val="36"/>
+        </w:rPr>
+        <w:t>评分、简介等</w:t>
+      </w:r>
+      <w:r>
+        <w:rPr>
+          <w:rFonts w:hint="eastAsia"/>
+          <w:sz w:val="28"/>
+          <w:szCs w:val="36"/>
+        </w:rPr>
+        <w:t>记录进行</w:t>
+      </w:r>
+      <w:r>
+        <w:rPr>
+          <w:rFonts w:hint="eastAsia"/>
+          <w:sz w:val="28"/>
+          <w:szCs w:val="36"/>
+        </w:rPr>
+        <w:t>图书协同过滤</w:t>
+      </w:r>
+    </w:p>
+    <w:p>
+      <w:pPr>
+        <w:rPr>
+          <w:sz w:val="28"/>
+          <w:szCs w:val="36"/>
+        </w:rPr>
+      </w:pPr>
+      <w:r>
+        <w:rPr>
+          <w:rFonts w:hint="eastAsia"/>
+          <w:sz w:val="28"/>
+          <w:szCs w:val="36"/>
+        </w:rPr>
+        <w:t>第三目标：加入个性化图书推荐功能</w:t>
+      </w:r>
+    </w:p>
+    <w:p/>
+    <w:p>
+      <w:pPr>
         <w:pStyle w:val="3"/>
       </w:pPr>
-      <w:bookmarkStart w:id="15" w:name="_Toc1857054304_WPSOffice_Level2"/>
-      <w:bookmarkStart w:id="16" w:name="_Toc4329"/>
-      <w:r>
-        <w:rPr>
-          <w:rFonts w:hint="eastAsia"/>
-        </w:rPr>
-        <w:t xml:space="preserve">2.1 </w:t>
-      </w:r>
-      <w:r>
-        <w:rPr>
-          <w:rFonts w:hint="eastAsia"/>
-        </w:rPr>
-        <w:t>项目目标</w:t>
+      <w:bookmarkStart w:id="15" w:name="_Toc2131845477_WPSOffice_Level2"/>
+      <w:bookmarkStart w:id="16" w:name="_Toc27633"/>
+      <w:r>
+        <w:rPr>
+          <w:rFonts w:hint="eastAsia"/>
+        </w:rPr>
+        <w:t xml:space="preserve">2.2 </w:t>
+      </w:r>
+      <w:r>
+        <w:rPr>
+          <w:rFonts w:hint="eastAsia"/>
+        </w:rPr>
+        <w:t>产品目标与范围</w:t>
       </w:r>
       <w:bookmarkEnd w:id="15"/>
       <w:bookmarkEnd w:id="16"/>
     </w:p>
     <w:p>
       <w:pPr>
-        <w:rPr>
-          <w:sz w:val="28"/>
-          <w:szCs w:val="36"/>
-        </w:rPr>
-      </w:pPr>
-      <w:r>
-        <w:rPr>
-          <w:rFonts w:hint="eastAsia"/>
-          <w:sz w:val="28"/>
-          <w:szCs w:val="36"/>
-        </w:rPr>
-        <w:t>第一目标：建立图书分类系统</w:t>
-      </w:r>
-    </w:p>
-    <w:p>
-      <w:pPr>
-        <w:rPr>
-          <w:sz w:val="28"/>
-          <w:szCs w:val="36"/>
-        </w:rPr>
-      </w:pPr>
-      <w:r>
-        <w:rPr>
-          <w:rFonts w:hint="eastAsia"/>
-          <w:sz w:val="28"/>
-          <w:szCs w:val="36"/>
-        </w:rPr>
-        <w:t>第二目标：通过借阅次数记录进行热门图书排行</w:t>
-      </w:r>
-    </w:p>
-    <w:p>
-      <w:pPr>
-        <w:rPr>
-          <w:sz w:val="28"/>
-          <w:szCs w:val="36"/>
-        </w:rPr>
-      </w:pPr>
-      <w:r>
-        <w:rPr>
-          <w:rFonts w:hint="eastAsia"/>
-          <w:sz w:val="28"/>
-          <w:szCs w:val="36"/>
-        </w:rPr>
-        <w:t>第三目标：加入个性化图书推荐功能</w:t>
-      </w:r>
-    </w:p>
-    <w:p/>
-    <w:p>
-      <w:pPr>
-        <w:pStyle w:val="3"/>
-      </w:pPr>
-      <w:bookmarkStart w:id="17" w:name="_Toc2131845477_WPSOffice_Level2"/>
-      <w:bookmarkStart w:id="18" w:name="_Toc27633"/>
-      <w:r>
-        <w:rPr>
-          <w:rFonts w:hint="eastAsia"/>
-        </w:rPr>
-        <w:t xml:space="preserve">2.2 </w:t>
-      </w:r>
-      <w:r>
-        <w:rPr>
-          <w:rFonts w:hint="eastAsia"/>
-        </w:rPr>
-        <w:t>产品目标与范围</w:t>
-      </w:r>
-      <w:bookmarkEnd w:id="17"/>
-      <w:bookmarkEnd w:id="18"/>
-    </w:p>
-    <w:p>
-      <w:pPr>
         <w:ind w:firstLineChars="200" w:firstLine="560"/>
         <w:rPr>
           <w:sz w:val="28"/>
@@ -3625,7 +3562,39 @@
           <w:sz w:val="28"/>
           <w:szCs w:val="28"/>
         </w:rPr>
-        <w:t>该系统致力于为收集用户信息来为用户推荐最相关的书籍。对于用户，通过获取数据库用户信息、借阅记录、图书信息等原始数据，快速分析出用户兴趣图书的集合，完成个性化推荐功能。对于管理者，该系统能完成读者查询个人信息、借阅记录以及信息检索等功能。</w:t>
+        <w:t>该系统致力于为收集</w:t>
+      </w:r>
+      <w:r>
+        <w:rPr>
+          <w:rFonts w:hint="eastAsia"/>
+          <w:sz w:val="28"/>
+          <w:szCs w:val="28"/>
+        </w:rPr>
+        <w:t>图书</w:t>
+      </w:r>
+      <w:r>
+        <w:rPr>
+          <w:rFonts w:hint="eastAsia"/>
+          <w:sz w:val="28"/>
+          <w:szCs w:val="28"/>
+        </w:rPr>
+        <w:t>信息来为用户推荐最相关的书籍。对于用户，通过获取数据库用户信息、、图书信息等原始数据，快速分析出用户兴趣图书的集合，完成个性化推荐功能。对于管理者，该系统能完成读者查询个人信息、</w:t>
+      </w:r>
+      <w:r>
+        <w:rPr>
+          <w:rFonts w:hint="eastAsia"/>
+          <w:sz w:val="28"/>
+          <w:szCs w:val="28"/>
+        </w:rPr>
+        <w:t>图书评分</w:t>
+      </w:r>
+      <w:r>
+        <w:rPr>
+          <w:rFonts w:hint="eastAsia"/>
+          <w:sz w:val="28"/>
+          <w:szCs w:val="28"/>
+        </w:rPr>
+        <w:t>检索等功能。</w:t>
       </w:r>
     </w:p>
     <w:p/>
@@ -3635,13 +3604,12 @@
       <w:pPr>
         <w:pStyle w:val="3"/>
       </w:pPr>
-      <w:bookmarkStart w:id="19" w:name="_Toc1309765391_WPSOffice_Level2"/>
-      <w:bookmarkStart w:id="20" w:name="_Toc5324"/>
-      <w:r>
-        <w:rPr>
-          <w:rFonts w:hint="eastAsia"/>
-        </w:rPr>
-        <w:lastRenderedPageBreak/>
+      <w:bookmarkStart w:id="17" w:name="_Toc1309765391_WPSOffice_Level2"/>
+      <w:bookmarkStart w:id="18" w:name="_Toc5324"/>
+      <w:r>
+        <w:rPr>
+          <w:rFonts w:hint="eastAsia"/>
+        </w:rPr>
         <w:t xml:space="preserve">2.3 </w:t>
       </w:r>
       <w:r>
@@ -3649,6 +3617,44 @@
           <w:rFonts w:hint="eastAsia"/>
         </w:rPr>
         <w:t>假设与约束</w:t>
+      </w:r>
+      <w:bookmarkEnd w:id="17"/>
+      <w:bookmarkEnd w:id="18"/>
+    </w:p>
+    <w:p>
+      <w:pPr>
+        <w:rPr>
+          <w:sz w:val="28"/>
+          <w:szCs w:val="36"/>
+        </w:rPr>
+      </w:pPr>
+      <w:r>
+        <w:rPr>
+          <w:rFonts w:hint="eastAsia"/>
+          <w:sz w:val="28"/>
+          <w:szCs w:val="36"/>
+        </w:rPr>
+        <w:t>本次项目的截止时间约为五月中旬，整体开发时间约为八个周，项目小组成员为四人，使用设备为笔记本电脑。</w:t>
+      </w:r>
+    </w:p>
+    <w:p/>
+    <w:p>
+      <w:pPr>
+        <w:pStyle w:val="3"/>
+      </w:pPr>
+      <w:bookmarkStart w:id="19" w:name="_Toc1519544787_WPSOffice_Level2"/>
+      <w:bookmarkStart w:id="20" w:name="_Toc25"/>
+      <w:r>
+        <w:rPr>
+          <w:rFonts w:hint="eastAsia"/>
+        </w:rPr>
+        <w:t xml:space="preserve">2.4 </w:t>
+      </w:r>
+      <w:r>
+        <w:rPr>
+          <w:rFonts w:hint="eastAsia"/>
+        </w:rPr>
+        <w:t>项目工作范围</w:t>
       </w:r>
       <w:bookmarkEnd w:id="19"/>
       <w:bookmarkEnd w:id="20"/>
@@ -3666,7 +3672,7 @@
           <w:sz w:val="28"/>
           <w:szCs w:val="36"/>
         </w:rPr>
-        <w:t>本次项目的截止时间约为五月中旬，整体开发时间约为八个周，项目小组成员为四人，使用设备为笔记本电脑。</w:t>
+        <w:t>前端与后端开发，数据库开发，数据库与系统的连接，调试与成品的测试使用。</w:t>
       </w:r>
     </w:p>
     <w:p/>
@@ -3674,79 +3680,240 @@
       <w:pPr>
         <w:pStyle w:val="3"/>
       </w:pPr>
-      <w:bookmarkStart w:id="21" w:name="_Toc1519544787_WPSOffice_Level2"/>
-      <w:bookmarkStart w:id="22" w:name="_Toc25"/>
-      <w:r>
-        <w:rPr>
-          <w:rFonts w:hint="eastAsia"/>
-        </w:rPr>
-        <w:t xml:space="preserve">2.4 </w:t>
-      </w:r>
-      <w:r>
-        <w:rPr>
-          <w:rFonts w:hint="eastAsia"/>
-        </w:rPr>
-        <w:t>项目工作范围</w:t>
+      <w:bookmarkStart w:id="21" w:name="_Toc1113704985_WPSOffice_Level2"/>
+      <w:bookmarkStart w:id="22" w:name="_Toc4492"/>
+      <w:r>
+        <w:rPr>
+          <w:rFonts w:hint="eastAsia"/>
+        </w:rPr>
+        <w:lastRenderedPageBreak/>
+        <w:t xml:space="preserve">2.5 </w:t>
+      </w:r>
+      <w:r>
+        <w:rPr>
+          <w:rFonts w:hint="eastAsia"/>
+        </w:rPr>
+        <w:t>应交付成果</w:t>
       </w:r>
       <w:bookmarkEnd w:id="21"/>
       <w:bookmarkEnd w:id="22"/>
     </w:p>
     <w:p>
       <w:pPr>
-        <w:rPr>
-          <w:sz w:val="28"/>
-          <w:szCs w:val="36"/>
-        </w:rPr>
-      </w:pPr>
-      <w:r>
-        <w:rPr>
-          <w:rFonts w:hint="eastAsia"/>
-          <w:sz w:val="28"/>
-          <w:szCs w:val="36"/>
-        </w:rPr>
-        <w:t>前端与后端开发，数据库开发，数据库与系统的连接，调试与成品的测试使用。</w:t>
-      </w:r>
-    </w:p>
-    <w:p/>
-    <w:p>
-      <w:pPr>
-        <w:pStyle w:val="3"/>
-      </w:pPr>
-      <w:bookmarkStart w:id="23" w:name="_Toc1113704985_WPSOffice_Level2"/>
-      <w:bookmarkStart w:id="24" w:name="_Toc4492"/>
-      <w:r>
-        <w:rPr>
-          <w:rFonts w:hint="eastAsia"/>
-        </w:rPr>
-        <w:t xml:space="preserve">2.5 </w:t>
-      </w:r>
-      <w:r>
-        <w:rPr>
-          <w:rFonts w:hint="eastAsia"/>
-        </w:rPr>
-        <w:t>应交付成果</w:t>
+        <w:pStyle w:val="4"/>
+        <w:outlineLvl w:val="2"/>
+      </w:pPr>
+      <w:bookmarkStart w:id="23" w:name="_Toc1857054304_WPSOffice_Level3"/>
+      <w:bookmarkStart w:id="24" w:name="_Toc5203"/>
+      <w:r>
+        <w:rPr>
+          <w:rFonts w:hint="eastAsia"/>
+        </w:rPr>
+        <w:t xml:space="preserve">2.5.1 </w:t>
+      </w:r>
+      <w:r>
+        <w:rPr>
+          <w:rFonts w:hint="eastAsia"/>
+        </w:rPr>
+        <w:t>需完成的软件</w:t>
       </w:r>
       <w:bookmarkEnd w:id="23"/>
       <w:bookmarkEnd w:id="24"/>
     </w:p>
+    <w:p/>
+    <w:p>
+      <w:pPr>
+        <w:rPr>
+          <w:sz w:val="28"/>
+          <w:szCs w:val="28"/>
+        </w:rPr>
+      </w:pPr>
+      <w:r>
+        <w:rPr>
+          <w:rFonts w:hint="eastAsia"/>
+          <w:sz w:val="28"/>
+          <w:szCs w:val="28"/>
+        </w:rPr>
+        <w:t>完成程序名称：图书推荐系统</w:t>
+      </w:r>
+    </w:p>
+    <w:p>
+      <w:pPr>
+        <w:rPr>
+          <w:sz w:val="28"/>
+          <w:szCs w:val="28"/>
+        </w:rPr>
+      </w:pPr>
+      <w:r>
+        <w:rPr>
+          <w:rFonts w:hint="eastAsia"/>
+          <w:sz w:val="28"/>
+          <w:szCs w:val="28"/>
+        </w:rPr>
+        <w:t>程序内容：源程序、数据库对象创建语句、可执行程序、支撑系统的数据库数据、配置文件、第三方模块、界面文件、界面原稿文件、声音文件、安装软件、安装软件源程序文件等等。</w:t>
+      </w:r>
+    </w:p>
+    <w:p>
+      <w:pPr>
+        <w:rPr>
+          <w:sz w:val="28"/>
+          <w:szCs w:val="28"/>
+        </w:rPr>
+      </w:pPr>
+      <w:r>
+        <w:rPr>
+          <w:rFonts w:hint="eastAsia"/>
+          <w:sz w:val="28"/>
+          <w:szCs w:val="28"/>
+        </w:rPr>
+        <w:t>所用编程语言：</w:t>
+      </w:r>
+      <w:r>
+        <w:rPr>
+          <w:sz w:val="28"/>
+          <w:szCs w:val="28"/>
+        </w:rPr>
+        <w:t>Python</w:t>
+      </w:r>
+    </w:p>
+    <w:p>
+      <w:pPr>
+        <w:rPr>
+          <w:sz w:val="28"/>
+          <w:szCs w:val="28"/>
+        </w:rPr>
+      </w:pPr>
+      <w:r>
+        <w:rPr>
+          <w:rFonts w:hint="eastAsia"/>
+          <w:sz w:val="28"/>
+          <w:szCs w:val="28"/>
+        </w:rPr>
+        <w:t>软件开发方式</w:t>
+      </w:r>
+      <w:r>
+        <w:rPr>
+          <w:rFonts w:hint="eastAsia"/>
+          <w:sz w:val="28"/>
+          <w:szCs w:val="28"/>
+        </w:rPr>
+        <w:t>：</w:t>
+      </w:r>
+    </w:p>
+    <w:p>
+      <w:pPr>
+        <w:rPr>
+          <w:sz w:val="28"/>
+          <w:szCs w:val="28"/>
+        </w:rPr>
+      </w:pPr>
+      <w:r>
+        <w:rPr>
+          <w:sz w:val="28"/>
+          <w:szCs w:val="28"/>
+        </w:rPr>
+        <w:t>1</w:t>
+      </w:r>
+      <w:r>
+        <w:rPr>
+          <w:rFonts w:hint="eastAsia"/>
+          <w:sz w:val="28"/>
+          <w:szCs w:val="28"/>
+        </w:rPr>
+        <w:t>）系统总体设计</w:t>
+      </w:r>
+    </w:p>
+    <w:p>
+      <w:pPr>
+        <w:rPr>
+          <w:sz w:val="28"/>
+          <w:szCs w:val="28"/>
+        </w:rPr>
+      </w:pPr>
+      <w:r>
+        <w:rPr>
+          <w:rFonts w:hint="eastAsia"/>
+          <w:sz w:val="28"/>
+          <w:szCs w:val="28"/>
+        </w:rPr>
+        <w:t>2</w:t>
+      </w:r>
+      <w:r>
+        <w:rPr>
+          <w:rFonts w:hint="eastAsia"/>
+          <w:sz w:val="28"/>
+          <w:szCs w:val="28"/>
+        </w:rPr>
+        <w:t>）系统详细设计</w:t>
+      </w:r>
+    </w:p>
+    <w:p>
+      <w:pPr>
+        <w:rPr>
+          <w:sz w:val="28"/>
+          <w:szCs w:val="28"/>
+        </w:rPr>
+      </w:pPr>
+      <w:r>
+        <w:rPr>
+          <w:rFonts w:hint="eastAsia"/>
+          <w:sz w:val="28"/>
+          <w:szCs w:val="28"/>
+        </w:rPr>
+        <w:t>3</w:t>
+      </w:r>
+      <w:r>
+        <w:rPr>
+          <w:rFonts w:hint="eastAsia"/>
+          <w:sz w:val="28"/>
+          <w:szCs w:val="28"/>
+        </w:rPr>
+        <w:t>）编码</w:t>
+      </w:r>
+    </w:p>
+    <w:p>
+      <w:pPr>
+        <w:rPr>
+          <w:sz w:val="28"/>
+          <w:szCs w:val="28"/>
+        </w:rPr>
+      </w:pPr>
+      <w:r>
+        <w:rPr>
+          <w:rFonts w:hint="eastAsia"/>
+          <w:sz w:val="28"/>
+          <w:szCs w:val="28"/>
+        </w:rPr>
+        <w:t>4</w:t>
+      </w:r>
+      <w:r>
+        <w:rPr>
+          <w:rFonts w:hint="eastAsia"/>
+          <w:sz w:val="28"/>
+          <w:szCs w:val="28"/>
+        </w:rPr>
+        <w:t>）测试</w:t>
+      </w:r>
+    </w:p>
+    <w:p/>
     <w:p>
       <w:pPr>
         <w:pStyle w:val="4"/>
         <w:outlineLvl w:val="2"/>
       </w:pPr>
-      <w:bookmarkStart w:id="25" w:name="_Toc1857054304_WPSOffice_Level3"/>
-      <w:bookmarkStart w:id="26" w:name="_Toc5203"/>
-      <w:r>
-        <w:rPr>
-          <w:rFonts w:hint="eastAsia"/>
-        </w:rPr>
-        <w:t xml:space="preserve">2.5.1 </w:t>
-      </w:r>
-      <w:r>
-        <w:rPr>
-          <w:rFonts w:hint="eastAsia"/>
-        </w:rPr>
-        <w:t>需完成的软件</w:t>
+      <w:bookmarkStart w:id="25" w:name="_Toc2131845477_WPSOffice_Level3"/>
+      <w:bookmarkStart w:id="26" w:name="_Toc4877"/>
+      <w:r>
+        <w:rPr>
+          <w:rFonts w:hint="eastAsia"/>
+        </w:rPr>
+        <w:t xml:space="preserve">2.5.2 </w:t>
+      </w:r>
+      <w:r>
+        <w:rPr>
+          <w:rFonts w:hint="eastAsia"/>
+        </w:rPr>
+        <w:t>需提交用户的文档</w:t>
       </w:r>
       <w:bookmarkEnd w:id="25"/>
       <w:bookmarkEnd w:id="26"/>
@@ -3765,166 +3932,23 @@
           <w:sz w:val="28"/>
           <w:szCs w:val="28"/>
         </w:rPr>
-        <w:t>完成程序名称：图书推荐系统</w:t>
-      </w:r>
-    </w:p>
-    <w:p>
-      <w:pPr>
-        <w:rPr>
-          <w:sz w:val="28"/>
-          <w:szCs w:val="28"/>
-        </w:rPr>
-      </w:pPr>
-      <w:r>
-        <w:rPr>
-          <w:rFonts w:hint="eastAsia"/>
-          <w:sz w:val="28"/>
-          <w:szCs w:val="28"/>
-        </w:rPr>
-        <w:t>程序内容：源程序、数据库对象创建语句、可执行程序、支撑系统的数据库数据、配置文件、第三方模块、界面文件、界面原稿文件、声音文件、安装软件、安装软件源程序文件等等。</w:t>
-      </w:r>
-    </w:p>
-    <w:p>
-      <w:pPr>
-        <w:rPr>
-          <w:sz w:val="28"/>
-          <w:szCs w:val="28"/>
-        </w:rPr>
-      </w:pPr>
-      <w:r>
-        <w:rPr>
-          <w:rFonts w:hint="eastAsia"/>
-          <w:sz w:val="28"/>
-          <w:szCs w:val="28"/>
-        </w:rPr>
-        <w:t>所用编程语言：</w:t>
-      </w:r>
-      <w:r>
-        <w:rPr>
-          <w:sz w:val="28"/>
-          <w:szCs w:val="28"/>
-        </w:rPr>
-        <w:t>Python</w:t>
-      </w:r>
-    </w:p>
-    <w:p>
-      <w:pPr>
-        <w:rPr>
-          <w:sz w:val="28"/>
-          <w:szCs w:val="28"/>
-        </w:rPr>
-      </w:pPr>
-      <w:r>
-        <w:rPr>
-          <w:rFonts w:hint="eastAsia"/>
-          <w:sz w:val="28"/>
-          <w:szCs w:val="28"/>
-        </w:rPr>
-        <w:t>软件开发方式</w:t>
-      </w:r>
-      <w:r>
-        <w:rPr>
-          <w:rFonts w:hint="eastAsia"/>
-          <w:sz w:val="28"/>
-          <w:szCs w:val="28"/>
-        </w:rPr>
-        <w:t>：</w:t>
-      </w:r>
-    </w:p>
-    <w:p>
-      <w:pPr>
-        <w:rPr>
-          <w:sz w:val="28"/>
-          <w:szCs w:val="28"/>
-        </w:rPr>
-      </w:pPr>
-      <w:r>
-        <w:rPr>
-          <w:sz w:val="28"/>
-          <w:szCs w:val="28"/>
-        </w:rPr>
-        <w:t>1</w:t>
-      </w:r>
-      <w:r>
-        <w:rPr>
-          <w:rFonts w:hint="eastAsia"/>
-          <w:sz w:val="28"/>
-          <w:szCs w:val="28"/>
-        </w:rPr>
-        <w:t>）系统总体设计</w:t>
-      </w:r>
-    </w:p>
-    <w:p>
-      <w:pPr>
-        <w:rPr>
-          <w:sz w:val="28"/>
-          <w:szCs w:val="28"/>
-        </w:rPr>
-      </w:pPr>
-      <w:r>
-        <w:rPr>
-          <w:rFonts w:hint="eastAsia"/>
-          <w:sz w:val="28"/>
-          <w:szCs w:val="28"/>
-        </w:rPr>
-        <w:t>2</w:t>
-      </w:r>
-      <w:r>
-        <w:rPr>
-          <w:rFonts w:hint="eastAsia"/>
-          <w:sz w:val="28"/>
-          <w:szCs w:val="28"/>
-        </w:rPr>
-        <w:t>）系统详细设计</w:t>
-      </w:r>
-    </w:p>
-    <w:p>
-      <w:pPr>
-        <w:rPr>
-          <w:sz w:val="28"/>
-          <w:szCs w:val="28"/>
-        </w:rPr>
-      </w:pPr>
-      <w:r>
-        <w:rPr>
-          <w:rFonts w:hint="eastAsia"/>
-          <w:sz w:val="28"/>
-          <w:szCs w:val="28"/>
-        </w:rPr>
-        <w:t>3</w:t>
-      </w:r>
-      <w:r>
-        <w:rPr>
-          <w:rFonts w:hint="eastAsia"/>
-          <w:sz w:val="28"/>
-          <w:szCs w:val="28"/>
-        </w:rPr>
-        <w:t>）编码</w:t>
-      </w:r>
-    </w:p>
-    <w:p>
-      <w:pPr>
-        <w:rPr>
-          <w:rFonts w:hint="eastAsia"/>
-          <w:sz w:val="28"/>
-          <w:szCs w:val="28"/>
-        </w:rPr>
-      </w:pPr>
-      <w:r>
-        <w:rPr>
-          <w:rFonts w:hint="eastAsia"/>
-          <w:sz w:val="28"/>
-          <w:szCs w:val="28"/>
-        </w:rPr>
-        <w:t>4</w:t>
-      </w:r>
-      <w:r>
-        <w:rPr>
-          <w:rFonts w:hint="eastAsia"/>
-          <w:sz w:val="28"/>
-          <w:szCs w:val="28"/>
-        </w:rPr>
-        <w:t>）测试</w:t>
+        <w:t>需求规格说明书，</w:t>
+      </w:r>
+      <w:r>
+        <w:rPr>
+          <w:rFonts w:hint="eastAsia"/>
+          <w:sz w:val="28"/>
+          <w:szCs w:val="28"/>
+        </w:rPr>
+        <w:t>概要设计说明书，详细设计说明书</w:t>
+      </w:r>
+      <w:r>
+        <w:rPr>
+          <w:rFonts w:hint="eastAsia"/>
+          <w:sz w:val="28"/>
+          <w:szCs w:val="28"/>
+        </w:rPr>
+        <w:t>等。</w:t>
       </w:r>
     </w:p>
     <w:p/>
@@ -3933,20 +3957,19 @@
         <w:pStyle w:val="4"/>
         <w:outlineLvl w:val="2"/>
       </w:pPr>
-      <w:bookmarkStart w:id="27" w:name="_Toc2131845477_WPSOffice_Level3"/>
-      <w:bookmarkStart w:id="28" w:name="_Toc4877"/>
-      <w:r>
-        <w:rPr>
-          <w:rFonts w:hint="eastAsia"/>
-        </w:rPr>
-        <w:lastRenderedPageBreak/>
-        <w:t xml:space="preserve">2.5.2 </w:t>
-      </w:r>
-      <w:r>
-        <w:rPr>
-          <w:rFonts w:hint="eastAsia"/>
-        </w:rPr>
-        <w:t>需提交用户的文档</w:t>
+      <w:bookmarkStart w:id="27" w:name="_Toc1309765391_WPSOffice_Level3"/>
+      <w:bookmarkStart w:id="28" w:name="_Toc15456"/>
+      <w:r>
+        <w:rPr>
+          <w:rFonts w:hint="eastAsia"/>
+        </w:rPr>
+        <w:t xml:space="preserve">2.5.3 </w:t>
+      </w:r>
+      <w:r>
+        <w:rPr>
+          <w:rFonts w:hint="eastAsia"/>
+        </w:rPr>
+        <w:t>须提交内部的文档</w:t>
       </w:r>
       <w:bookmarkEnd w:id="27"/>
       <w:bookmarkEnd w:id="28"/>
@@ -3965,15 +3988,31 @@
           <w:sz w:val="28"/>
           <w:szCs w:val="28"/>
         </w:rPr>
-        <w:t>需求规格说明书，</w:t>
-      </w:r>
-      <w:r>
-        <w:rPr>
-          <w:rFonts w:hint="eastAsia"/>
-          <w:sz w:val="28"/>
-          <w:szCs w:val="28"/>
-        </w:rPr>
-        <w:t>概要设计说明书，详细设计说明书</w:t>
+        <w:t>软件项目开发计划书，</w:t>
+      </w:r>
+      <w:r>
+        <w:rPr>
+          <w:rFonts w:hint="eastAsia"/>
+          <w:sz w:val="28"/>
+          <w:szCs w:val="28"/>
+        </w:rPr>
+        <w:t>设计文档</w:t>
+      </w:r>
+      <w:r>
+        <w:rPr>
+          <w:rFonts w:hint="eastAsia"/>
+          <w:sz w:val="28"/>
+          <w:szCs w:val="28"/>
+        </w:rPr>
+        <w:t>，项目</w:t>
+      </w:r>
+      <w:r>
+        <w:rPr>
+          <w:rFonts w:hint="eastAsia"/>
+          <w:sz w:val="28"/>
+          <w:szCs w:val="28"/>
+        </w:rPr>
+        <w:t>报告</w:t>
       </w:r>
       <w:r>
         <w:rPr>
@@ -3987,390 +4026,319 @@
     <w:p/>
     <w:p>
       <w:pPr>
-        <w:pStyle w:val="4"/>
-        <w:outlineLvl w:val="2"/>
-      </w:pPr>
-      <w:bookmarkStart w:id="29" w:name="_Toc1309765391_WPSOffice_Level3"/>
-      <w:bookmarkStart w:id="30" w:name="_Toc15456"/>
-      <w:r>
-        <w:rPr>
-          <w:rFonts w:hint="eastAsia"/>
-        </w:rPr>
-        <w:t xml:space="preserve">2.5.3 </w:t>
-      </w:r>
-      <w:r>
-        <w:rPr>
-          <w:rFonts w:hint="eastAsia"/>
-        </w:rPr>
-        <w:t>须提交内部的文档</w:t>
+        <w:pStyle w:val="3"/>
+      </w:pPr>
+      <w:bookmarkStart w:id="29" w:name="_Toc572215643_WPSOffice_Level2"/>
+      <w:bookmarkStart w:id="30" w:name="_Toc24525"/>
+      <w:r>
+        <w:rPr>
+          <w:rFonts w:hint="eastAsia"/>
+        </w:rPr>
+        <w:t xml:space="preserve">2.6 </w:t>
+      </w:r>
+      <w:r>
+        <w:rPr>
+          <w:rFonts w:hint="eastAsia"/>
+        </w:rPr>
+        <w:t>项目开发环境</w:t>
       </w:r>
       <w:bookmarkEnd w:id="29"/>
       <w:bookmarkEnd w:id="30"/>
     </w:p>
+    <w:p>
+      <w:pPr>
+        <w:rPr>
+          <w:sz w:val="28"/>
+          <w:szCs w:val="36"/>
+        </w:rPr>
+      </w:pPr>
+      <w:r>
+        <w:rPr>
+          <w:rFonts w:hint="eastAsia"/>
+          <w:sz w:val="28"/>
+          <w:szCs w:val="36"/>
+        </w:rPr>
+        <w:t>操作系统：</w:t>
+      </w:r>
+      <w:r>
+        <w:rPr>
+          <w:rFonts w:hint="eastAsia"/>
+          <w:sz w:val="28"/>
+          <w:szCs w:val="36"/>
+        </w:rPr>
+        <w:t>windows10</w:t>
+      </w:r>
+    </w:p>
+    <w:p>
+      <w:pPr>
+        <w:rPr>
+          <w:sz w:val="28"/>
+          <w:szCs w:val="36"/>
+        </w:rPr>
+      </w:pPr>
+      <w:r>
+        <w:rPr>
+          <w:rFonts w:hint="eastAsia"/>
+          <w:sz w:val="28"/>
+          <w:szCs w:val="36"/>
+        </w:rPr>
+        <w:lastRenderedPageBreak/>
+        <w:t>开发工具：</w:t>
+      </w:r>
+      <w:r>
+        <w:rPr>
+          <w:sz w:val="28"/>
+          <w:szCs w:val="36"/>
+        </w:rPr>
+        <w:t>PyCharm</w:t>
+      </w:r>
+    </w:p>
+    <w:p>
+      <w:pPr>
+        <w:rPr>
+          <w:sz w:val="28"/>
+          <w:szCs w:val="36"/>
+        </w:rPr>
+      </w:pPr>
+      <w:r>
+        <w:rPr>
+          <w:rFonts w:hint="eastAsia"/>
+          <w:sz w:val="28"/>
+          <w:szCs w:val="36"/>
+        </w:rPr>
+        <w:t>数据库系统：</w:t>
+      </w:r>
+      <w:proofErr w:type="spellStart"/>
+      <w:r>
+        <w:rPr>
+          <w:rFonts w:hint="eastAsia"/>
+          <w:sz w:val="28"/>
+          <w:szCs w:val="36"/>
+        </w:rPr>
+        <w:t>mySQL</w:t>
+      </w:r>
+      <w:proofErr w:type="spellEnd"/>
+    </w:p>
     <w:p/>
     <w:p>
       <w:pPr>
-        <w:rPr>
-          <w:sz w:val="28"/>
-          <w:szCs w:val="28"/>
-        </w:rPr>
-      </w:pPr>
-      <w:r>
-        <w:rPr>
-          <w:rFonts w:hint="eastAsia"/>
-          <w:sz w:val="28"/>
-          <w:szCs w:val="28"/>
-        </w:rPr>
-        <w:t>软件项目开发计划书，</w:t>
-      </w:r>
-      <w:r>
-        <w:rPr>
-          <w:rFonts w:hint="eastAsia"/>
-          <w:sz w:val="28"/>
-          <w:szCs w:val="28"/>
-        </w:rPr>
-        <w:t>设计文档</w:t>
-      </w:r>
-      <w:r>
-        <w:rPr>
-          <w:rFonts w:hint="eastAsia"/>
-          <w:sz w:val="28"/>
-          <w:szCs w:val="28"/>
-        </w:rPr>
-        <w:t>，项目</w:t>
-      </w:r>
-      <w:r>
-        <w:rPr>
-          <w:rFonts w:hint="eastAsia"/>
-          <w:sz w:val="28"/>
-          <w:szCs w:val="28"/>
-        </w:rPr>
-        <w:t>报告</w:t>
-      </w:r>
-      <w:r>
-        <w:rPr>
-          <w:rFonts w:hint="eastAsia"/>
-          <w:sz w:val="28"/>
-          <w:szCs w:val="28"/>
-        </w:rPr>
-        <w:t>等。</w:t>
-      </w:r>
-    </w:p>
-    <w:p/>
-    <w:p>
-      <w:pPr>
         <w:pStyle w:val="3"/>
       </w:pPr>
-      <w:bookmarkStart w:id="31" w:name="_Toc572215643_WPSOffice_Level2"/>
-      <w:bookmarkStart w:id="32" w:name="_Toc24525"/>
-      <w:r>
-        <w:rPr>
-          <w:rFonts w:hint="eastAsia"/>
-        </w:rPr>
-        <w:t xml:space="preserve">2.6 </w:t>
-      </w:r>
-      <w:r>
-        <w:rPr>
-          <w:rFonts w:hint="eastAsia"/>
-        </w:rPr>
-        <w:t>项目开发环境</w:t>
+      <w:bookmarkStart w:id="31" w:name="_Toc796540635_WPSOffice_Level2"/>
+      <w:bookmarkStart w:id="32" w:name="_Toc10116"/>
+      <w:r>
+        <w:rPr>
+          <w:rFonts w:hint="eastAsia"/>
+        </w:rPr>
+        <w:t xml:space="preserve">2.7 </w:t>
+      </w:r>
+      <w:r>
+        <w:rPr>
+          <w:rFonts w:hint="eastAsia"/>
+        </w:rPr>
+        <w:t>项目验收方式与依据</w:t>
       </w:r>
       <w:bookmarkEnd w:id="31"/>
       <w:bookmarkEnd w:id="32"/>
     </w:p>
     <w:p>
       <w:pPr>
-        <w:rPr>
-          <w:sz w:val="28"/>
-          <w:szCs w:val="36"/>
-        </w:rPr>
-      </w:pPr>
-      <w:r>
-        <w:rPr>
-          <w:rFonts w:hint="eastAsia"/>
-          <w:sz w:val="28"/>
-          <w:szCs w:val="36"/>
-        </w:rPr>
-        <w:t>操作系统：</w:t>
-      </w:r>
-      <w:r>
-        <w:rPr>
-          <w:rFonts w:hint="eastAsia"/>
-          <w:sz w:val="28"/>
-          <w:szCs w:val="36"/>
-        </w:rPr>
-        <w:t>windows10</w:t>
-      </w:r>
-    </w:p>
-    <w:p>
-      <w:pPr>
-        <w:rPr>
-          <w:sz w:val="28"/>
-          <w:szCs w:val="36"/>
-        </w:rPr>
-      </w:pPr>
-      <w:r>
-        <w:rPr>
-          <w:rFonts w:hint="eastAsia"/>
-          <w:sz w:val="28"/>
-          <w:szCs w:val="36"/>
-        </w:rPr>
-        <w:t>开发工具：</w:t>
-      </w:r>
-      <w:r>
-        <w:rPr>
-          <w:sz w:val="28"/>
-          <w:szCs w:val="36"/>
-        </w:rPr>
-        <w:t>PyCharm</w:t>
-      </w:r>
-    </w:p>
-    <w:p>
-      <w:pPr>
-        <w:rPr>
-          <w:sz w:val="28"/>
-          <w:szCs w:val="36"/>
-        </w:rPr>
-      </w:pPr>
-      <w:r>
-        <w:rPr>
-          <w:rFonts w:hint="eastAsia"/>
-          <w:sz w:val="28"/>
-          <w:szCs w:val="36"/>
-        </w:rPr>
-        <w:t>数据库系统：</w:t>
-      </w:r>
-      <w:proofErr w:type="spellStart"/>
-      <w:r>
-        <w:rPr>
-          <w:rFonts w:hint="eastAsia"/>
-          <w:sz w:val="28"/>
-          <w:szCs w:val="36"/>
-        </w:rPr>
-        <w:t>mySQL</w:t>
-      </w:r>
-      <w:proofErr w:type="spellEnd"/>
+        <w:ind w:firstLineChars="200" w:firstLine="560"/>
+        <w:rPr>
+          <w:sz w:val="28"/>
+          <w:szCs w:val="36"/>
+        </w:rPr>
+      </w:pPr>
+      <w:r>
+        <w:rPr>
+          <w:rFonts w:hint="eastAsia"/>
+          <w:sz w:val="28"/>
+          <w:szCs w:val="36"/>
+        </w:rPr>
+        <w:t>项目完成后首先由开发小组内部进行测试和验收，确定无误后进行演示，随后结束项目开发验收的整个流程，项目验收依据为项目文档，如项目开发计划书</w:t>
+      </w:r>
+      <w:r>
+        <w:rPr>
+          <w:rFonts w:hint="eastAsia"/>
+          <w:sz w:val="28"/>
+          <w:szCs w:val="36"/>
+        </w:rPr>
+        <w:t>、</w:t>
+      </w:r>
+      <w:r>
+        <w:rPr>
+          <w:rFonts w:hint="eastAsia"/>
+          <w:sz w:val="28"/>
+          <w:szCs w:val="36"/>
+        </w:rPr>
+        <w:t>需求文档</w:t>
+      </w:r>
+      <w:r>
+        <w:rPr>
+          <w:rFonts w:hint="eastAsia"/>
+          <w:sz w:val="28"/>
+          <w:szCs w:val="36"/>
+        </w:rPr>
+        <w:t>、设计文档和详细设计说明书</w:t>
+      </w:r>
+      <w:r>
+        <w:rPr>
+          <w:rFonts w:hint="eastAsia"/>
+          <w:sz w:val="28"/>
+          <w:szCs w:val="36"/>
+        </w:rPr>
+        <w:t>等。</w:t>
+      </w:r>
     </w:p>
     <w:p/>
     <w:p>
       <w:pPr>
-        <w:pStyle w:val="3"/>
-      </w:pPr>
-      <w:bookmarkStart w:id="33" w:name="_Toc796540635_WPSOffice_Level2"/>
-      <w:bookmarkStart w:id="34" w:name="_Toc10116"/>
-      <w:r>
-        <w:rPr>
-          <w:rFonts w:hint="eastAsia"/>
-        </w:rPr>
-        <w:t xml:space="preserve">2.7 </w:t>
-      </w:r>
-      <w:r>
-        <w:rPr>
-          <w:rFonts w:hint="eastAsia"/>
-        </w:rPr>
-        <w:t>项目验收方式与依据</w:t>
+        <w:pStyle w:val="2"/>
+      </w:pPr>
+      <w:bookmarkStart w:id="33" w:name="_Toc1904775911_WPSOffice_Level1"/>
+      <w:bookmarkStart w:id="34" w:name="_Toc18904"/>
+      <w:r>
+        <w:rPr>
+          <w:rFonts w:hint="eastAsia"/>
+        </w:rPr>
+        <w:t xml:space="preserve">3 </w:t>
+      </w:r>
+      <w:r>
+        <w:rPr>
+          <w:rFonts w:hint="eastAsia"/>
+        </w:rPr>
+        <w:t>项目团队组织</w:t>
       </w:r>
       <w:bookmarkEnd w:id="33"/>
       <w:bookmarkEnd w:id="34"/>
     </w:p>
     <w:p>
       <w:pPr>
-        <w:rPr>
-          <w:sz w:val="28"/>
-          <w:szCs w:val="36"/>
-        </w:rPr>
-      </w:pPr>
-      <w:r>
-        <w:rPr>
-          <w:rFonts w:hint="eastAsia"/>
-          <w:sz w:val="28"/>
-          <w:szCs w:val="36"/>
-        </w:rPr>
-        <w:t>项目完成后首先由开发小组内部进行测试和验收，确定无误后进行演示，随后结束项目开发验收的整个流程，项目验收依据为项目文档，如项目开发计划书</w:t>
-      </w:r>
-      <w:r>
-        <w:rPr>
-          <w:rFonts w:hint="eastAsia"/>
-          <w:sz w:val="28"/>
-          <w:szCs w:val="36"/>
-        </w:rPr>
-        <w:t>、</w:t>
-      </w:r>
-      <w:r>
-        <w:rPr>
-          <w:rFonts w:hint="eastAsia"/>
-          <w:sz w:val="28"/>
-          <w:szCs w:val="36"/>
-        </w:rPr>
-        <w:t>需求文档</w:t>
-      </w:r>
-      <w:r>
-        <w:rPr>
-          <w:rFonts w:hint="eastAsia"/>
-          <w:sz w:val="28"/>
-          <w:szCs w:val="36"/>
-        </w:rPr>
-        <w:t>、设计文档和详细设计说明书</w:t>
-      </w:r>
-      <w:r>
-        <w:rPr>
-          <w:rFonts w:hint="eastAsia"/>
-          <w:sz w:val="28"/>
-          <w:szCs w:val="36"/>
-        </w:rPr>
-        <w:t>等。</w:t>
-      </w:r>
-    </w:p>
-    <w:p/>
-    <w:p>
-      <w:pPr>
-        <w:pStyle w:val="2"/>
-      </w:pPr>
-      <w:bookmarkStart w:id="35" w:name="_Toc1904775911_WPSOffice_Level1"/>
-      <w:bookmarkStart w:id="36" w:name="_Toc18904"/>
-      <w:r>
-        <w:rPr>
-          <w:rFonts w:hint="eastAsia"/>
-        </w:rPr>
-        <w:t xml:space="preserve">3 </w:t>
-      </w:r>
-      <w:r>
-        <w:rPr>
-          <w:rFonts w:hint="eastAsia"/>
-        </w:rPr>
-        <w:t>项目团队组织</w:t>
+        <w:pStyle w:val="3"/>
+      </w:pPr>
+      <w:bookmarkStart w:id="35" w:name="_Toc45397047_WPSOffice_Level2"/>
+      <w:bookmarkStart w:id="36" w:name="_Toc2081"/>
+      <w:r>
+        <w:rPr>
+          <w:rFonts w:hint="eastAsia"/>
+        </w:rPr>
+        <w:t xml:space="preserve">3.1 </w:t>
+      </w:r>
+      <w:r>
+        <w:rPr>
+          <w:rFonts w:hint="eastAsia"/>
+        </w:rPr>
+        <w:t>组织结构</w:t>
       </w:r>
       <w:bookmarkEnd w:id="35"/>
       <w:bookmarkEnd w:id="36"/>
     </w:p>
     <w:p>
       <w:pPr>
+        <w:rPr>
+          <w:sz w:val="28"/>
+          <w:szCs w:val="36"/>
+        </w:rPr>
+      </w:pPr>
+      <w:r>
+        <w:rPr>
+          <w:rFonts w:hint="eastAsia"/>
+          <w:sz w:val="28"/>
+          <w:szCs w:val="36"/>
+        </w:rPr>
+        <w:t>组长：负责项目开发进度的跟踪，开发任务的分配，进行项目总结，解决人员问题</w:t>
+      </w:r>
+    </w:p>
+    <w:p>
+      <w:pPr>
+        <w:rPr>
+          <w:sz w:val="28"/>
+          <w:szCs w:val="36"/>
+        </w:rPr>
+      </w:pPr>
+      <w:r>
+        <w:rPr>
+          <w:rFonts w:hint="eastAsia"/>
+          <w:sz w:val="28"/>
+          <w:szCs w:val="36"/>
+        </w:rPr>
+        <w:t>前端开发：负责项目的前端开发</w:t>
+      </w:r>
+    </w:p>
+    <w:p>
+      <w:pPr>
+        <w:rPr>
+          <w:sz w:val="28"/>
+          <w:szCs w:val="36"/>
+        </w:rPr>
+      </w:pPr>
+      <w:r>
+        <w:rPr>
+          <w:rFonts w:hint="eastAsia"/>
+          <w:sz w:val="28"/>
+          <w:szCs w:val="36"/>
+        </w:rPr>
+        <w:t>后端开发：负责项目的后端开发</w:t>
+      </w:r>
+    </w:p>
+    <w:p>
+      <w:pPr>
+        <w:rPr>
+          <w:sz w:val="28"/>
+          <w:szCs w:val="36"/>
+        </w:rPr>
+      </w:pPr>
+      <w:r>
+        <w:rPr>
+          <w:rFonts w:hint="eastAsia"/>
+          <w:sz w:val="28"/>
+          <w:szCs w:val="36"/>
+        </w:rPr>
+        <w:t>数据库人员：负责数据库部分的具体实现</w:t>
+      </w:r>
+    </w:p>
+    <w:p>
+      <w:pPr>
+        <w:rPr>
+          <w:sz w:val="28"/>
+          <w:szCs w:val="36"/>
+        </w:rPr>
+      </w:pPr>
+      <w:r>
+        <w:rPr>
+          <w:rFonts w:hint="eastAsia"/>
+          <w:sz w:val="28"/>
+          <w:szCs w:val="36"/>
+        </w:rPr>
+        <w:t>测试人员：负责对已经完成的代码部分进行测试反馈</w:t>
+      </w:r>
+    </w:p>
+    <w:p/>
+    <w:p>
+      <w:pPr>
         <w:pStyle w:val="3"/>
       </w:pPr>
-      <w:bookmarkStart w:id="37" w:name="_Toc45397047_WPSOffice_Level2"/>
-      <w:bookmarkStart w:id="38" w:name="_Toc2081"/>
-      <w:r>
-        <w:rPr>
-          <w:rFonts w:hint="eastAsia"/>
-        </w:rPr>
-        <w:t xml:space="preserve">3.1 </w:t>
-      </w:r>
-      <w:r>
-        <w:rPr>
-          <w:rFonts w:hint="eastAsia"/>
-        </w:rPr>
-        <w:t>组织结构</w:t>
+      <w:bookmarkStart w:id="37" w:name="_Toc631474244_WPSOffice_Level2"/>
+    </w:p>
+    <w:p>
+      <w:pPr>
+        <w:pStyle w:val="3"/>
+      </w:pPr>
+      <w:bookmarkStart w:id="38" w:name="_Toc26724"/>
+      <w:r>
+        <w:rPr>
+          <w:rFonts w:hint="eastAsia"/>
+        </w:rPr>
+        <w:t xml:space="preserve">3.2 </w:t>
+      </w:r>
+      <w:r>
+        <w:rPr>
+          <w:rFonts w:hint="eastAsia"/>
+        </w:rPr>
+        <w:t>人员分工</w:t>
       </w:r>
       <w:bookmarkEnd w:id="37"/>
       <w:bookmarkEnd w:id="38"/>
-    </w:p>
-    <w:p>
-      <w:pPr>
-        <w:rPr>
-          <w:sz w:val="28"/>
-          <w:szCs w:val="36"/>
-        </w:rPr>
-      </w:pPr>
-      <w:r>
-        <w:rPr>
-          <w:rFonts w:hint="eastAsia"/>
-          <w:sz w:val="28"/>
-          <w:szCs w:val="36"/>
-        </w:rPr>
-        <w:t>组长：负责项目开发进度的跟踪，开发任务的分配，进行项目总结，解决人员问题</w:t>
-      </w:r>
-    </w:p>
-    <w:p>
-      <w:pPr>
-        <w:rPr>
-          <w:sz w:val="28"/>
-          <w:szCs w:val="36"/>
-        </w:rPr>
-      </w:pPr>
-      <w:r>
-        <w:rPr>
-          <w:rFonts w:hint="eastAsia"/>
-          <w:sz w:val="28"/>
-          <w:szCs w:val="36"/>
-        </w:rPr>
-        <w:lastRenderedPageBreak/>
-        <w:t>前端开发：负责项目的前端开发</w:t>
-      </w:r>
-    </w:p>
-    <w:p>
-      <w:pPr>
-        <w:rPr>
-          <w:sz w:val="28"/>
-          <w:szCs w:val="36"/>
-        </w:rPr>
-      </w:pPr>
-      <w:r>
-        <w:rPr>
-          <w:rFonts w:hint="eastAsia"/>
-          <w:sz w:val="28"/>
-          <w:szCs w:val="36"/>
-        </w:rPr>
-        <w:t>后端开发：负责项目的后端开发</w:t>
-      </w:r>
-    </w:p>
-    <w:p>
-      <w:pPr>
-        <w:rPr>
-          <w:sz w:val="28"/>
-          <w:szCs w:val="36"/>
-        </w:rPr>
-      </w:pPr>
-      <w:r>
-        <w:rPr>
-          <w:rFonts w:hint="eastAsia"/>
-          <w:sz w:val="28"/>
-          <w:szCs w:val="36"/>
-        </w:rPr>
-        <w:t>数据库人员：负责数据库部分的具体实现</w:t>
-      </w:r>
-    </w:p>
-    <w:p>
-      <w:pPr>
-        <w:rPr>
-          <w:sz w:val="28"/>
-          <w:szCs w:val="36"/>
-        </w:rPr>
-      </w:pPr>
-      <w:r>
-        <w:rPr>
-          <w:rFonts w:hint="eastAsia"/>
-          <w:sz w:val="28"/>
-          <w:szCs w:val="36"/>
-        </w:rPr>
-        <w:t>测试人员：负责对已经完成的代码部分进行测试反馈</w:t>
-      </w:r>
-    </w:p>
-    <w:p/>
-    <w:p>
-      <w:pPr>
-        <w:pStyle w:val="3"/>
-      </w:pPr>
-      <w:bookmarkStart w:id="39" w:name="_Toc631474244_WPSOffice_Level2"/>
-    </w:p>
-    <w:p>
-      <w:pPr>
-        <w:pStyle w:val="3"/>
-      </w:pPr>
-      <w:bookmarkStart w:id="40" w:name="_Toc26724"/>
-      <w:r>
-        <w:rPr>
-          <w:rFonts w:hint="eastAsia"/>
-        </w:rPr>
-        <w:t xml:space="preserve">3.2 </w:t>
-      </w:r>
-      <w:r>
-        <w:rPr>
-          <w:rFonts w:hint="eastAsia"/>
-        </w:rPr>
-        <w:t>人员分工</w:t>
-      </w:r>
-      <w:bookmarkEnd w:id="39"/>
-      <w:bookmarkEnd w:id="40"/>
     </w:p>
     <w:p/>
     <w:tbl>
@@ -4445,6 +4413,7 @@
                 <w:sz w:val="28"/>
                 <w:szCs w:val="28"/>
               </w:rPr>
+              <w:lastRenderedPageBreak/>
               <w:t>梁爽</w:t>
             </w:r>
           </w:p>
@@ -4466,7 +4435,15 @@
                 <w:sz w:val="28"/>
                 <w:szCs w:val="28"/>
               </w:rPr>
-              <w:t>分析系统需求，项目计划，项目团队管理，检查进度</w:t>
+              <w:t>项目团队管理，</w:t>
+            </w:r>
+            <w:r>
+              <w:rPr>
+                <w:rFonts w:hint="eastAsia"/>
+                <w:sz w:val="28"/>
+                <w:szCs w:val="28"/>
+              </w:rPr>
+              <w:t>后端开发</w:t>
             </w:r>
           </w:p>
         </w:tc>
@@ -4509,7 +4486,15 @@
                 <w:sz w:val="28"/>
                 <w:szCs w:val="28"/>
               </w:rPr>
-              <w:t>分析新功能、软件框架扩展、代码</w:t>
+              <w:t>分析新功能</w:t>
+            </w:r>
+            <w:r>
+              <w:rPr>
+                <w:rFonts w:hint="eastAsia"/>
+                <w:sz w:val="28"/>
+                <w:szCs w:val="28"/>
+              </w:rPr>
+              <w:t>、系统测试</w:t>
             </w:r>
           </w:p>
         </w:tc>
@@ -4549,10 +4534,18 @@
             </w:pPr>
             <w:r>
               <w:rPr>
-                <w:sz w:val="28"/>
-                <w:szCs w:val="28"/>
-              </w:rPr>
-              <w:t>模块分配、数据库设计</w:t>
+                <w:rFonts w:hint="eastAsia"/>
+                <w:sz w:val="28"/>
+                <w:szCs w:val="28"/>
+              </w:rPr>
+              <w:t>需求分析</w:t>
+            </w:r>
+            <w:r>
+              <w:rPr>
+                <w:sz w:val="28"/>
+                <w:szCs w:val="28"/>
+              </w:rPr>
+              <w:t>、数据库设计</w:t>
             </w:r>
           </w:p>
         </w:tc>
@@ -4596,7 +4589,15 @@
                 <w:sz w:val="28"/>
                 <w:szCs w:val="28"/>
               </w:rPr>
-              <w:t>前端后端设计编写</w:t>
+              <w:t>前端设计编写</w:t>
+            </w:r>
+            <w:r>
+              <w:rPr>
+                <w:rFonts w:hint="eastAsia"/>
+                <w:sz w:val="28"/>
+                <w:szCs w:val="28"/>
+              </w:rPr>
+              <w:t>、模块规划</w:t>
             </w:r>
           </w:p>
         </w:tc>
@@ -4607,8 +4608,8 @@
       <w:pPr>
         <w:pStyle w:val="3"/>
       </w:pPr>
-      <w:bookmarkStart w:id="41" w:name="_Toc323435434_WPSOffice_Level2"/>
-      <w:bookmarkStart w:id="42" w:name="_Toc5491"/>
+      <w:bookmarkStart w:id="39" w:name="_Toc323435434_WPSOffice_Level2"/>
+      <w:bookmarkStart w:id="40" w:name="_Toc5491"/>
       <w:r>
         <w:rPr>
           <w:rFonts w:hint="eastAsia"/>
@@ -4620,165 +4621,212 @@
           <w:rFonts w:hint="eastAsia"/>
         </w:rPr>
         <w:t>协作与沟通</w:t>
+      </w:r>
+      <w:bookmarkEnd w:id="39"/>
+      <w:bookmarkEnd w:id="40"/>
+    </w:p>
+    <w:p>
+      <w:pPr>
+        <w:pStyle w:val="4"/>
+        <w:outlineLvl w:val="2"/>
+      </w:pPr>
+      <w:bookmarkStart w:id="41" w:name="_Toc1113704985_WPSOffice_Level3"/>
+      <w:bookmarkStart w:id="42" w:name="_Toc1845"/>
+      <w:r>
+        <w:rPr>
+          <w:rFonts w:hint="eastAsia"/>
+        </w:rPr>
+        <w:t xml:space="preserve">3.3.1 </w:t>
+      </w:r>
+      <w:r>
+        <w:rPr>
+          <w:rFonts w:hint="eastAsia"/>
+        </w:rPr>
+        <w:t>项目团队内部协作</w:t>
       </w:r>
       <w:bookmarkEnd w:id="41"/>
       <w:bookmarkEnd w:id="42"/>
     </w:p>
     <w:p>
       <w:pPr>
+        <w:rPr>
+          <w:sz w:val="28"/>
+          <w:szCs w:val="36"/>
+        </w:rPr>
+      </w:pPr>
+      <w:r>
+        <w:rPr>
+          <w:rFonts w:hint="eastAsia"/>
+          <w:sz w:val="28"/>
+          <w:szCs w:val="36"/>
+        </w:rPr>
+        <w:t>协作模式：团队线上开发</w:t>
+      </w:r>
+    </w:p>
+    <w:p>
+      <w:pPr>
+        <w:rPr>
+          <w:sz w:val="28"/>
+          <w:szCs w:val="36"/>
+        </w:rPr>
+      </w:pPr>
+      <w:r>
+        <w:rPr>
+          <w:rFonts w:hint="eastAsia"/>
+          <w:sz w:val="28"/>
+          <w:szCs w:val="36"/>
+        </w:rPr>
+        <w:t>沟通方式：线下和线上相结合，使用诸如</w:t>
+      </w:r>
+      <w:proofErr w:type="spellStart"/>
+      <w:r>
+        <w:rPr>
+          <w:rFonts w:hint="eastAsia"/>
+          <w:sz w:val="28"/>
+          <w:szCs w:val="36"/>
+        </w:rPr>
+        <w:t>github</w:t>
+      </w:r>
+      <w:proofErr w:type="spellEnd"/>
+      <w:r>
+        <w:rPr>
+          <w:rFonts w:hint="eastAsia"/>
+          <w:sz w:val="28"/>
+          <w:szCs w:val="36"/>
+        </w:rPr>
+        <w:t>和</w:t>
+      </w:r>
+      <w:r>
+        <w:rPr>
+          <w:rFonts w:hint="eastAsia"/>
+          <w:sz w:val="28"/>
+          <w:szCs w:val="36"/>
+        </w:rPr>
+        <w:t>QQ</w:t>
+      </w:r>
+      <w:r>
+        <w:rPr>
+          <w:rFonts w:hint="eastAsia"/>
+          <w:sz w:val="28"/>
+          <w:szCs w:val="36"/>
+        </w:rPr>
+        <w:t>等软件工具</w:t>
+      </w:r>
+    </w:p>
+    <w:p>
+      <w:pPr>
+        <w:rPr>
+          <w:sz w:val="28"/>
+          <w:szCs w:val="36"/>
+        </w:rPr>
+      </w:pPr>
+      <w:r>
+        <w:rPr>
+          <w:rFonts w:hint="eastAsia"/>
+          <w:sz w:val="28"/>
+          <w:szCs w:val="36"/>
+        </w:rPr>
+        <w:t>沟通频次：每周不少于</w:t>
+      </w:r>
+      <w:r>
+        <w:rPr>
+          <w:rFonts w:hint="eastAsia"/>
+          <w:sz w:val="28"/>
+          <w:szCs w:val="36"/>
+        </w:rPr>
+        <w:t>2</w:t>
+      </w:r>
+      <w:r>
+        <w:rPr>
+          <w:rFonts w:hint="eastAsia"/>
+          <w:sz w:val="28"/>
+          <w:szCs w:val="36"/>
+        </w:rPr>
+        <w:t>次</w:t>
+      </w:r>
+    </w:p>
+    <w:p>
+      <w:pPr>
+        <w:rPr>
+          <w:sz w:val="28"/>
+          <w:szCs w:val="36"/>
+        </w:rPr>
+      </w:pPr>
+      <w:r>
+        <w:rPr>
+          <w:rFonts w:hint="eastAsia"/>
+          <w:sz w:val="28"/>
+          <w:szCs w:val="36"/>
+        </w:rPr>
+        <w:t>沟通成果记录办法：电子文档或纸质文档</w:t>
+      </w:r>
+    </w:p>
+    <w:p/>
+    <w:p>
+      <w:pPr>
         <w:pStyle w:val="4"/>
         <w:outlineLvl w:val="2"/>
       </w:pPr>
-      <w:bookmarkStart w:id="43" w:name="_Toc1113704985_WPSOffice_Level3"/>
-      <w:bookmarkStart w:id="44" w:name="_Toc1845"/>
-      <w:r>
-        <w:rPr>
-          <w:rFonts w:hint="eastAsia"/>
-        </w:rPr>
-        <w:t xml:space="preserve">3.3.1 </w:t>
-      </w:r>
-      <w:r>
-        <w:rPr>
-          <w:rFonts w:hint="eastAsia"/>
-        </w:rPr>
-        <w:t>项目团队内部协作</w:t>
+      <w:bookmarkStart w:id="43" w:name="_Toc572215643_WPSOffice_Level3"/>
+      <w:bookmarkStart w:id="44" w:name="_Toc24531"/>
+      <w:r>
+        <w:rPr>
+          <w:rFonts w:hint="eastAsia"/>
+        </w:rPr>
+        <w:t xml:space="preserve">3.3.2 </w:t>
+      </w:r>
+      <w:r>
+        <w:rPr>
+          <w:rFonts w:hint="eastAsia"/>
+        </w:rPr>
+        <w:t>项目接口人员</w:t>
       </w:r>
       <w:bookmarkEnd w:id="43"/>
       <w:bookmarkEnd w:id="44"/>
     </w:p>
-    <w:p>
-      <w:pPr>
-        <w:rPr>
-          <w:sz w:val="28"/>
-          <w:szCs w:val="36"/>
-        </w:rPr>
-      </w:pPr>
-      <w:r>
-        <w:rPr>
-          <w:rFonts w:hint="eastAsia"/>
-          <w:sz w:val="28"/>
-          <w:szCs w:val="36"/>
-        </w:rPr>
-        <w:t>协作模式：团队线上开发</w:t>
-      </w:r>
-    </w:p>
-    <w:p>
-      <w:pPr>
-        <w:rPr>
-          <w:sz w:val="28"/>
-          <w:szCs w:val="36"/>
-        </w:rPr>
-      </w:pPr>
-      <w:r>
-        <w:rPr>
-          <w:rFonts w:hint="eastAsia"/>
-          <w:sz w:val="28"/>
-          <w:szCs w:val="36"/>
-        </w:rPr>
-        <w:t>沟通方式：线下和线上相结合，使用诸如</w:t>
-      </w:r>
-      <w:proofErr w:type="spellStart"/>
-      <w:r>
-        <w:rPr>
-          <w:rFonts w:hint="eastAsia"/>
-          <w:sz w:val="28"/>
-          <w:szCs w:val="36"/>
-        </w:rPr>
-        <w:t>github</w:t>
-      </w:r>
-      <w:proofErr w:type="spellEnd"/>
-      <w:r>
-        <w:rPr>
-          <w:rFonts w:hint="eastAsia"/>
-          <w:sz w:val="28"/>
-          <w:szCs w:val="36"/>
-        </w:rPr>
-        <w:t>和</w:t>
-      </w:r>
-      <w:r>
-        <w:rPr>
-          <w:rFonts w:hint="eastAsia"/>
-          <w:sz w:val="28"/>
-          <w:szCs w:val="36"/>
-        </w:rPr>
-        <w:t>QQ</w:t>
-      </w:r>
-      <w:r>
-        <w:rPr>
-          <w:rFonts w:hint="eastAsia"/>
-          <w:sz w:val="28"/>
-          <w:szCs w:val="36"/>
-        </w:rPr>
-        <w:t>等软件工具</w:t>
-      </w:r>
-    </w:p>
-    <w:p>
-      <w:pPr>
-        <w:rPr>
-          <w:sz w:val="28"/>
-          <w:szCs w:val="36"/>
-        </w:rPr>
-      </w:pPr>
-      <w:r>
-        <w:rPr>
-          <w:rFonts w:hint="eastAsia"/>
-          <w:sz w:val="28"/>
-          <w:szCs w:val="36"/>
-        </w:rPr>
-        <w:t>沟通频次：每周不少于</w:t>
-      </w:r>
-      <w:r>
-        <w:rPr>
-          <w:rFonts w:hint="eastAsia"/>
-          <w:sz w:val="28"/>
-          <w:szCs w:val="36"/>
-        </w:rPr>
-        <w:t>2</w:t>
-      </w:r>
-      <w:r>
-        <w:rPr>
-          <w:rFonts w:hint="eastAsia"/>
-          <w:sz w:val="28"/>
-          <w:szCs w:val="36"/>
-        </w:rPr>
-        <w:t>次</w:t>
-      </w:r>
-    </w:p>
-    <w:p>
-      <w:pPr>
-        <w:rPr>
-          <w:sz w:val="28"/>
-          <w:szCs w:val="36"/>
-        </w:rPr>
-      </w:pPr>
-      <w:r>
-        <w:rPr>
-          <w:rFonts w:hint="eastAsia"/>
-          <w:sz w:val="28"/>
-          <w:szCs w:val="36"/>
-        </w:rPr>
-        <w:t>沟通成果记录办法：电子文档或纸质文档</w:t>
-      </w:r>
-    </w:p>
     <w:p/>
+    <w:p>
+      <w:pPr>
+        <w:rPr>
+          <w:sz w:val="28"/>
+          <w:szCs w:val="36"/>
+        </w:rPr>
+      </w:pPr>
+      <w:r>
+        <w:rPr>
+          <w:rFonts w:hint="eastAsia"/>
+          <w:sz w:val="28"/>
+          <w:szCs w:val="36"/>
+        </w:rPr>
+        <w:t>梁爽：负责内部人员组织交流</w:t>
+      </w:r>
+    </w:p>
+    <w:p>
+      <w:pPr>
+        <w:rPr>
+          <w:i/>
+          <w:iCs/>
+        </w:rPr>
+      </w:pPr>
+    </w:p>
     <w:p>
       <w:pPr>
         <w:pStyle w:val="4"/>
         <w:outlineLvl w:val="2"/>
       </w:pPr>
-      <w:bookmarkStart w:id="45" w:name="_Toc572215643_WPSOffice_Level3"/>
-      <w:bookmarkStart w:id="46" w:name="_Toc24531"/>
-      <w:r>
-        <w:rPr>
-          <w:rFonts w:hint="eastAsia"/>
-        </w:rPr>
-        <w:t xml:space="preserve">3.3.2 </w:t>
-      </w:r>
-      <w:r>
-        <w:rPr>
-          <w:rFonts w:hint="eastAsia"/>
-        </w:rPr>
-        <w:t>项目接口人员</w:t>
+      <w:bookmarkStart w:id="45" w:name="_Toc796540635_WPSOffice_Level3"/>
+      <w:bookmarkStart w:id="46" w:name="_Toc16955"/>
+      <w:r>
+        <w:rPr>
+          <w:rFonts w:hint="eastAsia"/>
+        </w:rPr>
+        <w:t xml:space="preserve">3.3.3 </w:t>
+      </w:r>
+      <w:r>
+        <w:rPr>
+          <w:rFonts w:hint="eastAsia"/>
+        </w:rPr>
+        <w:t>项目团队外部沟通与协作模式</w:t>
       </w:r>
       <w:bookmarkEnd w:id="45"/>
       <w:bookmarkEnd w:id="46"/>
@@ -4797,7 +4845,7 @@
           <w:sz w:val="28"/>
           <w:szCs w:val="36"/>
         </w:rPr>
-        <w:t>梁爽：负责内部人员组织交流</w:t>
+        <w:t>本项目主要为项目内部项目</w:t>
       </w:r>
     </w:p>
     <w:p>
@@ -4810,297 +4858,250 @@
     </w:p>
     <w:p>
       <w:pPr>
-        <w:pStyle w:val="4"/>
-        <w:outlineLvl w:val="2"/>
-      </w:pPr>
-      <w:bookmarkStart w:id="47" w:name="_Toc796540635_WPSOffice_Level3"/>
-      <w:bookmarkStart w:id="48" w:name="_Toc16955"/>
-      <w:r>
-        <w:rPr>
-          <w:rFonts w:hint="eastAsia"/>
-        </w:rPr>
-        <w:t xml:space="preserve">3.3.3 </w:t>
-      </w:r>
-      <w:r>
-        <w:rPr>
-          <w:rFonts w:hint="eastAsia"/>
-        </w:rPr>
-        <w:t>项目团队外部沟通与协作模式</w:t>
+        <w:pStyle w:val="2"/>
+      </w:pPr>
+      <w:bookmarkStart w:id="47" w:name="_Toc1030010348_WPSOffice_Level1"/>
+      <w:bookmarkStart w:id="48" w:name="_Toc13420"/>
+      <w:r>
+        <w:rPr>
+          <w:rFonts w:hint="eastAsia"/>
+        </w:rPr>
+        <w:t xml:space="preserve">4 </w:t>
+      </w:r>
+      <w:r>
+        <w:rPr>
+          <w:rFonts w:hint="eastAsia"/>
+        </w:rPr>
+        <w:t>实施计划</w:t>
       </w:r>
       <w:bookmarkEnd w:id="47"/>
       <w:bookmarkEnd w:id="48"/>
     </w:p>
-    <w:p/>
-    <w:p>
-      <w:pPr>
-        <w:rPr>
-          <w:sz w:val="28"/>
-          <w:szCs w:val="36"/>
-        </w:rPr>
-      </w:pPr>
-      <w:r>
-        <w:rPr>
-          <w:rFonts w:hint="eastAsia"/>
-          <w:sz w:val="28"/>
-          <w:szCs w:val="36"/>
-        </w:rPr>
-        <w:t>本项目主要为项目内部项目</w:t>
-      </w:r>
-    </w:p>
-    <w:p>
-      <w:pPr>
-        <w:rPr>
-          <w:i/>
-          <w:iCs/>
-        </w:rPr>
-      </w:pPr>
-    </w:p>
-    <w:p>
-      <w:pPr>
-        <w:pStyle w:val="2"/>
-      </w:pPr>
-      <w:bookmarkStart w:id="49" w:name="_Toc1030010348_WPSOffice_Level1"/>
-      <w:bookmarkStart w:id="50" w:name="_Toc13420"/>
-      <w:r>
-        <w:rPr>
-          <w:rFonts w:hint="eastAsia"/>
-        </w:rPr>
-        <w:t xml:space="preserve">4 </w:t>
-      </w:r>
-      <w:r>
-        <w:rPr>
-          <w:rFonts w:hint="eastAsia"/>
-        </w:rPr>
-        <w:t>实施计划</w:t>
+    <w:p>
+      <w:pPr>
+        <w:pStyle w:val="3"/>
+      </w:pPr>
+      <w:bookmarkStart w:id="49" w:name="_Toc698228681_WPSOffice_Level2"/>
+      <w:bookmarkStart w:id="50" w:name="_Toc14091"/>
+      <w:r>
+        <w:rPr>
+          <w:rFonts w:hint="eastAsia"/>
+        </w:rPr>
+        <w:t xml:space="preserve">4.1 </w:t>
+      </w:r>
+      <w:r>
+        <w:rPr>
+          <w:rFonts w:hint="eastAsia"/>
+        </w:rPr>
+        <w:t>风险评估及对策</w:t>
       </w:r>
       <w:bookmarkEnd w:id="49"/>
       <w:bookmarkEnd w:id="50"/>
     </w:p>
     <w:p>
       <w:pPr>
+        <w:outlineLvl w:val="2"/>
+        <w:rPr>
+          <w:sz w:val="28"/>
+          <w:szCs w:val="36"/>
+        </w:rPr>
+      </w:pPr>
+      <w:bookmarkStart w:id="51" w:name="_Toc29517"/>
+      <w:r>
+        <w:rPr>
+          <w:rFonts w:hint="eastAsia"/>
+          <w:sz w:val="28"/>
+          <w:szCs w:val="36"/>
+        </w:rPr>
+        <w:t>（</w:t>
+      </w:r>
+      <w:r>
+        <w:rPr>
+          <w:rFonts w:hint="eastAsia"/>
+          <w:sz w:val="28"/>
+          <w:szCs w:val="36"/>
+        </w:rPr>
+        <w:t>1</w:t>
+      </w:r>
+      <w:r>
+        <w:rPr>
+          <w:rFonts w:hint="eastAsia"/>
+          <w:sz w:val="28"/>
+          <w:szCs w:val="36"/>
+        </w:rPr>
+        <w:t>）工程／规模／进度上的风险</w:t>
+      </w:r>
+      <w:bookmarkEnd w:id="51"/>
+    </w:p>
+    <w:p>
+      <w:pPr>
+        <w:rPr>
+          <w:sz w:val="28"/>
+          <w:szCs w:val="36"/>
+        </w:rPr>
+      </w:pPr>
+      <w:r>
+        <w:rPr>
+          <w:rFonts w:hint="eastAsia"/>
+          <w:sz w:val="28"/>
+          <w:szCs w:val="36"/>
+        </w:rPr>
+        <w:lastRenderedPageBreak/>
+        <w:t>对于小团队来说规模较大，规模估算可能存在误差；就目前确定的规模而言，开发时间和进度较为紧张；尽量提前一段时间完成阶段开发，避免测试时代码错误，若未能按时完成，则暂时推迟一到两天并加大工作量完成未完成部分。</w:t>
+      </w:r>
+    </w:p>
+    <w:p>
+      <w:pPr>
+        <w:outlineLvl w:val="2"/>
+        <w:rPr>
+          <w:sz w:val="28"/>
+          <w:szCs w:val="36"/>
+        </w:rPr>
+      </w:pPr>
+      <w:bookmarkStart w:id="52" w:name="_Toc17176"/>
+      <w:r>
+        <w:rPr>
+          <w:rFonts w:hint="eastAsia"/>
+          <w:sz w:val="28"/>
+          <w:szCs w:val="36"/>
+        </w:rPr>
+        <w:t>（</w:t>
+      </w:r>
+      <w:r>
+        <w:rPr>
+          <w:rFonts w:hint="eastAsia"/>
+          <w:sz w:val="28"/>
+          <w:szCs w:val="36"/>
+        </w:rPr>
+        <w:t>2</w:t>
+      </w:r>
+      <w:r>
+        <w:rPr>
+          <w:rFonts w:hint="eastAsia"/>
+          <w:sz w:val="28"/>
+          <w:szCs w:val="36"/>
+        </w:rPr>
+        <w:t>）技术上的风险</w:t>
+      </w:r>
+      <w:bookmarkEnd w:id="52"/>
+    </w:p>
+    <w:p>
+      <w:pPr>
+        <w:rPr>
+          <w:sz w:val="28"/>
+          <w:szCs w:val="36"/>
+        </w:rPr>
+      </w:pPr>
+      <w:r>
+        <w:rPr>
+          <w:rFonts w:hint="eastAsia"/>
+          <w:sz w:val="28"/>
+          <w:szCs w:val="36"/>
+        </w:rPr>
+        <w:t>数据集庞大，需要强大的计算能力支持。</w:t>
+      </w:r>
+    </w:p>
+    <w:p>
+      <w:pPr>
+        <w:rPr>
+          <w:sz w:val="28"/>
+          <w:szCs w:val="36"/>
+        </w:rPr>
+      </w:pPr>
+    </w:p>
+    <w:p>
+      <w:pPr>
+        <w:outlineLvl w:val="2"/>
+        <w:rPr>
+          <w:sz w:val="28"/>
+          <w:szCs w:val="36"/>
+        </w:rPr>
+      </w:pPr>
+      <w:bookmarkStart w:id="53" w:name="_Toc4913"/>
+      <w:r>
+        <w:rPr>
+          <w:rFonts w:hint="eastAsia"/>
+          <w:sz w:val="28"/>
+          <w:szCs w:val="36"/>
+        </w:rPr>
+        <w:t>（</w:t>
+      </w:r>
+      <w:r>
+        <w:rPr>
+          <w:rFonts w:hint="eastAsia"/>
+          <w:sz w:val="28"/>
+          <w:szCs w:val="36"/>
+        </w:rPr>
+        <w:t>3</w:t>
+      </w:r>
+      <w:r>
+        <w:rPr>
+          <w:rFonts w:hint="eastAsia"/>
+          <w:sz w:val="28"/>
+          <w:szCs w:val="36"/>
+        </w:rPr>
+        <w:t>）其它：开发中可能出现新的需求等。</w:t>
+      </w:r>
+      <w:bookmarkEnd w:id="53"/>
+    </w:p>
+    <w:p/>
+    <w:p>
+      <w:pPr>
         <w:pStyle w:val="3"/>
       </w:pPr>
-      <w:bookmarkStart w:id="51" w:name="_Toc698228681_WPSOffice_Level2"/>
-      <w:bookmarkStart w:id="52" w:name="_Toc14091"/>
-      <w:r>
-        <w:rPr>
-          <w:rFonts w:hint="eastAsia"/>
-        </w:rPr>
-        <w:t xml:space="preserve">4.1 </w:t>
-      </w:r>
-      <w:r>
-        <w:rPr>
-          <w:rFonts w:hint="eastAsia"/>
-        </w:rPr>
-        <w:t>风险评估及对策</w:t>
-      </w:r>
-      <w:bookmarkEnd w:id="51"/>
-      <w:bookmarkEnd w:id="52"/>
-    </w:p>
-    <w:p>
-      <w:pPr>
-        <w:outlineLvl w:val="2"/>
-        <w:rPr>
-          <w:sz w:val="28"/>
-          <w:szCs w:val="36"/>
-        </w:rPr>
-      </w:pPr>
-      <w:bookmarkStart w:id="53" w:name="_Toc29517"/>
-      <w:r>
-        <w:rPr>
-          <w:rFonts w:hint="eastAsia"/>
-          <w:sz w:val="28"/>
-          <w:szCs w:val="36"/>
-        </w:rPr>
-        <w:t>（</w:t>
-      </w:r>
-      <w:r>
-        <w:rPr>
-          <w:rFonts w:hint="eastAsia"/>
-          <w:sz w:val="28"/>
-          <w:szCs w:val="36"/>
-        </w:rPr>
-        <w:t>1</w:t>
-      </w:r>
-      <w:r>
-        <w:rPr>
-          <w:rFonts w:hint="eastAsia"/>
-          <w:sz w:val="28"/>
-          <w:szCs w:val="36"/>
-        </w:rPr>
-        <w:t>）工程／规模／进度上的风险</w:t>
-      </w:r>
-      <w:bookmarkEnd w:id="53"/>
-    </w:p>
-    <w:p>
-      <w:pPr>
-        <w:rPr>
-          <w:sz w:val="28"/>
-          <w:szCs w:val="36"/>
-        </w:rPr>
-      </w:pPr>
-      <w:r>
-        <w:rPr>
-          <w:rFonts w:hint="eastAsia"/>
-          <w:sz w:val="28"/>
-          <w:szCs w:val="36"/>
-        </w:rPr>
-        <w:t>对于小团队来说规模较大，规模估算可能存在误差；就目前确定的规模而言，开发时间和进度较为紧张；尽量提前一段时间完成阶段开发，避免测试时代码错误，若未能按时完成，则暂时推迟一到两天并加大工作量完成未完成部分。</w:t>
-      </w:r>
-    </w:p>
-    <w:p>
-      <w:pPr>
-        <w:outlineLvl w:val="2"/>
-        <w:rPr>
-          <w:sz w:val="28"/>
-          <w:szCs w:val="36"/>
-        </w:rPr>
-      </w:pPr>
-      <w:bookmarkStart w:id="54" w:name="_Toc17176"/>
-      <w:r>
-        <w:rPr>
-          <w:rFonts w:hint="eastAsia"/>
-          <w:sz w:val="28"/>
-          <w:szCs w:val="36"/>
-        </w:rPr>
-        <w:t>（</w:t>
-      </w:r>
-      <w:r>
-        <w:rPr>
-          <w:rFonts w:hint="eastAsia"/>
-          <w:sz w:val="28"/>
-          <w:szCs w:val="36"/>
-        </w:rPr>
-        <w:t>2</w:t>
-      </w:r>
-      <w:r>
-        <w:rPr>
-          <w:rFonts w:hint="eastAsia"/>
-          <w:sz w:val="28"/>
-          <w:szCs w:val="36"/>
-        </w:rPr>
-        <w:t>）技术上的风险</w:t>
+      <w:bookmarkStart w:id="54" w:name="_Toc1278794359_WPSOffice_Level2"/>
+      <w:bookmarkStart w:id="55" w:name="_Toc15589"/>
+      <w:r>
+        <w:rPr>
+          <w:rFonts w:hint="eastAsia"/>
+        </w:rPr>
+        <w:t xml:space="preserve">4.2 </w:t>
+      </w:r>
+      <w:r>
+        <w:rPr>
+          <w:rFonts w:hint="eastAsia"/>
+        </w:rPr>
+        <w:t>工作流程</w:t>
       </w:r>
       <w:bookmarkEnd w:id="54"/>
-    </w:p>
-    <w:p>
-      <w:pPr>
-        <w:rPr>
-          <w:sz w:val="28"/>
-          <w:szCs w:val="36"/>
-        </w:rPr>
-      </w:pPr>
-      <w:r>
-        <w:rPr>
-          <w:rFonts w:hint="eastAsia"/>
-          <w:sz w:val="28"/>
-          <w:szCs w:val="36"/>
-        </w:rPr>
-        <w:t>数据集庞大，需要强大的计算能力支持。</w:t>
-      </w:r>
-    </w:p>
-    <w:p>
-      <w:pPr>
-        <w:rPr>
-          <w:sz w:val="28"/>
-          <w:szCs w:val="36"/>
-        </w:rPr>
-      </w:pPr>
-    </w:p>
-    <w:p>
-      <w:pPr>
-        <w:outlineLvl w:val="2"/>
-        <w:rPr>
-          <w:sz w:val="28"/>
-          <w:szCs w:val="36"/>
-        </w:rPr>
-      </w:pPr>
-      <w:bookmarkStart w:id="55" w:name="_Toc4913"/>
-      <w:r>
-        <w:rPr>
-          <w:rFonts w:hint="eastAsia"/>
-          <w:sz w:val="28"/>
-          <w:szCs w:val="36"/>
-        </w:rPr>
-        <w:t>（</w:t>
-      </w:r>
-      <w:r>
-        <w:rPr>
-          <w:rFonts w:hint="eastAsia"/>
-          <w:sz w:val="28"/>
-          <w:szCs w:val="36"/>
-        </w:rPr>
-        <w:t>3</w:t>
-      </w:r>
-      <w:r>
-        <w:rPr>
-          <w:rFonts w:hint="eastAsia"/>
-          <w:sz w:val="28"/>
-          <w:szCs w:val="36"/>
-        </w:rPr>
-        <w:t>）其它：开发中可能出现新的需求等。</w:t>
-      </w:r>
       <w:bookmarkEnd w:id="55"/>
     </w:p>
-    <w:p/>
+    <w:p>
+      <w:pPr>
+        <w:rPr>
+          <w:sz w:val="28"/>
+          <w:szCs w:val="36"/>
+        </w:rPr>
+      </w:pPr>
+      <w:r>
+        <w:rPr>
+          <w:rFonts w:hint="eastAsia"/>
+          <w:sz w:val="28"/>
+          <w:szCs w:val="36"/>
+        </w:rPr>
+        <w:t>使用瀑布法工作流程。</w:t>
+      </w:r>
+    </w:p>
     <w:p>
       <w:pPr>
         <w:pStyle w:val="3"/>
       </w:pPr>
-      <w:bookmarkStart w:id="56" w:name="_Toc1278794359_WPSOffice_Level2"/>
-      <w:bookmarkStart w:id="57" w:name="_Toc15589"/>
-      <w:r>
-        <w:rPr>
-          <w:rFonts w:hint="eastAsia"/>
-        </w:rPr>
-        <w:t xml:space="preserve">4.2 </w:t>
-      </w:r>
-      <w:r>
-        <w:rPr>
-          <w:rFonts w:hint="eastAsia"/>
-        </w:rPr>
-        <w:t>工作流程</w:t>
+      <w:bookmarkStart w:id="56" w:name="_Toc680452537_WPSOffice_Level2"/>
+      <w:bookmarkStart w:id="57" w:name="_Toc10368"/>
+      <w:r>
+        <w:rPr>
+          <w:rFonts w:hint="eastAsia"/>
+        </w:rPr>
+        <w:t xml:space="preserve">4.3 </w:t>
+      </w:r>
+      <w:r>
+        <w:rPr>
+          <w:rFonts w:hint="eastAsia"/>
+        </w:rPr>
+        <w:t>总体进度计划</w:t>
       </w:r>
       <w:bookmarkEnd w:id="56"/>
       <w:bookmarkEnd w:id="57"/>
-    </w:p>
-    <w:p>
-      <w:pPr>
-        <w:rPr>
-          <w:sz w:val="28"/>
-          <w:szCs w:val="36"/>
-        </w:rPr>
-      </w:pPr>
-      <w:r>
-        <w:rPr>
-          <w:rFonts w:hint="eastAsia"/>
-          <w:sz w:val="28"/>
-          <w:szCs w:val="36"/>
-        </w:rPr>
-        <w:t>使用瀑布法工作流程。</w:t>
-      </w:r>
-    </w:p>
-    <w:p>
-      <w:pPr>
-        <w:pStyle w:val="3"/>
-      </w:pPr>
-      <w:bookmarkStart w:id="58" w:name="_Toc680452537_WPSOffice_Level2"/>
-      <w:bookmarkStart w:id="59" w:name="_Toc10368"/>
-      <w:r>
-        <w:rPr>
-          <w:rFonts w:hint="eastAsia"/>
-        </w:rPr>
-        <w:lastRenderedPageBreak/>
-        <w:t xml:space="preserve">4.3 </w:t>
-      </w:r>
-      <w:r>
-        <w:rPr>
-          <w:rFonts w:hint="eastAsia"/>
-        </w:rPr>
-        <w:t>总体进度计划</w:t>
-      </w:r>
-      <w:bookmarkEnd w:id="58"/>
-      <w:bookmarkEnd w:id="59"/>
     </w:p>
     <w:tbl>
       <w:tblPr>
@@ -5362,7 +5363,10 @@
               <w:rPr>
                 <w:rFonts w:hint="eastAsia"/>
               </w:rPr>
-              <w:t>4-10</w:t>
+              <w:t>4-</w:t>
+            </w:r>
+            <w:r>
+              <w:t>6</w:t>
             </w:r>
             <w:r>
               <w:rPr>
@@ -5438,7 +5442,7 @@
               <w:rPr>
                 <w:rFonts w:hint="eastAsia"/>
               </w:rPr>
-              <w:t>10-12</w:t>
+              <w:t>7</w:t>
             </w:r>
             <w:r>
               <w:rPr>
@@ -5514,7 +5518,7 @@
               <w:rPr>
                 <w:rFonts w:hint="eastAsia"/>
               </w:rPr>
-              <w:t>13</w:t>
+              <w:t>8</w:t>
             </w:r>
             <w:r>
               <w:rPr>
@@ -5595,12 +5599,13 @@
           <w:iCs/>
         </w:rPr>
       </w:pPr>
-      <w:bookmarkStart w:id="60" w:name="_Toc518240369_WPSOffice_Level1"/>
-      <w:bookmarkStart w:id="61" w:name="_Toc18301"/>
-      <w:r>
-        <w:rPr>
-          <w:rFonts w:hint="eastAsia"/>
-        </w:rPr>
+      <w:bookmarkStart w:id="58" w:name="_Toc518240369_WPSOffice_Level1"/>
+      <w:bookmarkStart w:id="59" w:name="_Toc18301"/>
+      <w:r>
+        <w:rPr>
+          <w:rFonts w:hint="eastAsia"/>
+        </w:rPr>
+        <w:lastRenderedPageBreak/>
         <w:t xml:space="preserve">5 </w:t>
       </w:r>
       <w:r>
@@ -5608,6 +5613,125 @@
           <w:rFonts w:hint="eastAsia"/>
         </w:rPr>
         <w:t>支持条件</w:t>
+      </w:r>
+      <w:bookmarkEnd w:id="58"/>
+      <w:bookmarkEnd w:id="59"/>
+    </w:p>
+    <w:p>
+      <w:pPr>
+        <w:rPr>
+          <w:sz w:val="28"/>
+          <w:szCs w:val="28"/>
+        </w:rPr>
+      </w:pPr>
+      <w:r>
+        <w:rPr>
+          <w:rFonts w:hint="eastAsia"/>
+          <w:sz w:val="28"/>
+          <w:szCs w:val="28"/>
+        </w:rPr>
+        <w:t>所需要的编译环境：</w:t>
+      </w:r>
+      <w:r>
+        <w:rPr>
+          <w:sz w:val="28"/>
+          <w:szCs w:val="28"/>
+        </w:rPr>
+        <w:t>PyCharm</w:t>
+      </w:r>
+      <w:r>
+        <w:rPr>
+          <w:rFonts w:hint="eastAsia"/>
+          <w:sz w:val="28"/>
+          <w:szCs w:val="28"/>
+        </w:rPr>
+        <w:t>，</w:t>
+      </w:r>
+      <w:r>
+        <w:rPr>
+          <w:rFonts w:hint="eastAsia"/>
+          <w:sz w:val="28"/>
+          <w:szCs w:val="28"/>
+        </w:rPr>
+        <w:t>MySQL</w:t>
+      </w:r>
+      <w:r>
+        <w:rPr>
+          <w:rFonts w:hint="eastAsia"/>
+          <w:sz w:val="28"/>
+          <w:szCs w:val="28"/>
+        </w:rPr>
+        <w:t>，</w:t>
+      </w:r>
+      <w:r>
+        <w:rPr>
+          <w:rFonts w:hint="eastAsia"/>
+          <w:sz w:val="28"/>
+          <w:szCs w:val="28"/>
+        </w:rPr>
+        <w:t>D</w:t>
+      </w:r>
+      <w:r>
+        <w:rPr>
+          <w:sz w:val="28"/>
+          <w:szCs w:val="28"/>
+        </w:rPr>
+        <w:t>jango</w:t>
+      </w:r>
+    </w:p>
+    <w:p>
+      <w:pPr>
+        <w:rPr>
+          <w:sz w:val="28"/>
+          <w:szCs w:val="28"/>
+        </w:rPr>
+      </w:pPr>
+      <w:r>
+        <w:rPr>
+          <w:rFonts w:hint="eastAsia"/>
+          <w:sz w:val="28"/>
+          <w:szCs w:val="28"/>
+        </w:rPr>
+        <w:t>所需要的设施：电脑（</w:t>
+      </w:r>
+      <w:r>
+        <w:rPr>
+          <w:rFonts w:hint="eastAsia"/>
+          <w:sz w:val="28"/>
+          <w:szCs w:val="28"/>
+        </w:rPr>
+        <w:t>windows10</w:t>
+      </w:r>
+      <w:r>
+        <w:rPr>
+          <w:rFonts w:hint="eastAsia"/>
+          <w:sz w:val="28"/>
+          <w:szCs w:val="28"/>
+        </w:rPr>
+        <w:t>系统）</w:t>
+      </w:r>
+    </w:p>
+    <w:p>
+      <w:pPr>
+        <w:pStyle w:val="3"/>
+        <w:rPr>
+          <w:i/>
+          <w:iCs/>
+        </w:rPr>
+      </w:pPr>
+      <w:bookmarkStart w:id="60" w:name="_Toc1403135726_WPSOffice_Level2"/>
+      <w:bookmarkStart w:id="61" w:name="_Toc12621"/>
+      <w:r>
+        <w:rPr>
+          <w:rFonts w:hint="eastAsia"/>
+        </w:rPr>
+        <w:t xml:space="preserve">5.1 </w:t>
+      </w:r>
+      <w:r>
+        <w:rPr>
+          <w:rFonts w:hint="eastAsia"/>
+        </w:rPr>
+        <w:t>内部支持</w:t>
       </w:r>
       <w:bookmarkEnd w:id="60"/>
       <w:bookmarkEnd w:id="61"/>
@@ -5625,7 +5749,139 @@
           <w:sz w:val="28"/>
           <w:szCs w:val="28"/>
         </w:rPr>
-        <w:t>所需要的编译环境：</w:t>
+        <w:t xml:space="preserve">5.1.1 </w:t>
+      </w:r>
+      <w:r>
+        <w:rPr>
+          <w:rFonts w:hint="eastAsia"/>
+          <w:sz w:val="28"/>
+          <w:szCs w:val="28"/>
+        </w:rPr>
+        <w:t>立项阶段：小组所有成员完成项目立项。</w:t>
+      </w:r>
+    </w:p>
+    <w:p>
+      <w:pPr>
+        <w:rPr>
+          <w:sz w:val="28"/>
+          <w:szCs w:val="28"/>
+        </w:rPr>
+      </w:pPr>
+      <w:r>
+        <w:rPr>
+          <w:rFonts w:hint="eastAsia"/>
+          <w:sz w:val="28"/>
+          <w:szCs w:val="28"/>
+        </w:rPr>
+        <w:t xml:space="preserve">5.1.2 </w:t>
+      </w:r>
+      <w:r>
+        <w:rPr>
+          <w:rFonts w:hint="eastAsia"/>
+          <w:sz w:val="28"/>
+          <w:szCs w:val="28"/>
+        </w:rPr>
+        <w:t>需求分析阶段：小组所有成员根据所确立的项目进行需求分析，完成需求分析报告与软件项目开发计划书。</w:t>
+      </w:r>
+    </w:p>
+    <w:p>
+      <w:pPr>
+        <w:rPr>
+          <w:sz w:val="28"/>
+          <w:szCs w:val="28"/>
+        </w:rPr>
+      </w:pPr>
+      <w:r>
+        <w:rPr>
+          <w:rFonts w:hint="eastAsia"/>
+          <w:sz w:val="28"/>
+          <w:szCs w:val="28"/>
+        </w:rPr>
+        <w:t xml:space="preserve">5.1.3 </w:t>
+      </w:r>
+      <w:r>
+        <w:rPr>
+          <w:rFonts w:hint="eastAsia"/>
+          <w:sz w:val="28"/>
+          <w:szCs w:val="28"/>
+        </w:rPr>
+        <w:t>项目开发阶段：</w:t>
+      </w:r>
+      <w:r>
+        <w:rPr>
+          <w:rFonts w:hint="eastAsia"/>
+          <w:sz w:val="28"/>
+          <w:szCs w:val="28"/>
+        </w:rPr>
+        <w:t xml:space="preserve"> </w:t>
+      </w:r>
+    </w:p>
+    <w:p>
+      <w:pPr>
+        <w:ind w:firstLine="420"/>
+        <w:rPr>
+          <w:sz w:val="28"/>
+          <w:szCs w:val="28"/>
+        </w:rPr>
+      </w:pPr>
+      <w:r>
+        <w:rPr>
+          <w:rFonts w:hint="eastAsia"/>
+          <w:sz w:val="28"/>
+          <w:szCs w:val="28"/>
+        </w:rPr>
+        <w:t>梁爽完成系统需求，项目计划，项目团队管理，检查进度。</w:t>
+      </w:r>
+    </w:p>
+    <w:p>
+      <w:pPr>
+        <w:ind w:firstLine="420"/>
+        <w:rPr>
+          <w:rFonts w:eastAsia="宋体"/>
+          <w:sz w:val="28"/>
+          <w:szCs w:val="28"/>
+        </w:rPr>
+      </w:pPr>
+      <w:r>
+        <w:rPr>
+          <w:rFonts w:hint="eastAsia"/>
+          <w:sz w:val="28"/>
+          <w:szCs w:val="28"/>
+        </w:rPr>
+        <w:t>杜家琛进行</w:t>
+      </w:r>
+      <w:r>
+        <w:rPr>
+          <w:rFonts w:ascii="宋体" w:eastAsia="宋体" w:hAnsi="宋体" w:cs="宋体"/>
+          <w:sz w:val="28"/>
+          <w:szCs w:val="28"/>
+        </w:rPr>
+        <w:t>模块分配、数据库设计</w:t>
+      </w:r>
+      <w:r>
+        <w:rPr>
+          <w:rFonts w:ascii="宋体" w:eastAsia="宋体" w:hAnsi="宋体" w:cs="宋体" w:hint="eastAsia"/>
+          <w:sz w:val="28"/>
+          <w:szCs w:val="28"/>
+        </w:rPr>
+        <w:t>。使用MySQL。</w:t>
+      </w:r>
+    </w:p>
+    <w:p>
+      <w:pPr>
+        <w:ind w:firstLine="420"/>
+        <w:rPr>
+          <w:sz w:val="28"/>
+          <w:szCs w:val="28"/>
+        </w:rPr>
+      </w:pPr>
+      <w:r>
+        <w:rPr>
+          <w:rFonts w:hint="eastAsia"/>
+          <w:sz w:val="28"/>
+          <w:szCs w:val="28"/>
+        </w:rPr>
+        <w:t>黄英伦分析新功能、软件框架扩展、代码。使用</w:t>
       </w:r>
       <w:r>
         <w:rPr>
@@ -5640,254 +5896,459 @@
           <w:sz w:val="28"/>
           <w:szCs w:val="28"/>
         </w:rPr>
-        <w:t>，</w:t>
-      </w:r>
-      <w:r>
-        <w:rPr>
-          <w:rFonts w:hint="eastAsia"/>
-          <w:sz w:val="28"/>
-          <w:szCs w:val="28"/>
-        </w:rPr>
-        <w:t>MySQL</w:t>
-      </w:r>
-      <w:r>
-        <w:rPr>
-          <w:rFonts w:hint="eastAsia"/>
-          <w:sz w:val="28"/>
-          <w:szCs w:val="28"/>
-        </w:rPr>
-        <w:t>，</w:t>
-      </w:r>
-      <w:r>
-        <w:rPr>
-          <w:rFonts w:hint="eastAsia"/>
-          <w:sz w:val="28"/>
-          <w:szCs w:val="28"/>
-        </w:rPr>
-        <w:t>D</w:t>
-      </w:r>
-      <w:r>
-        <w:rPr>
-          <w:sz w:val="28"/>
-          <w:szCs w:val="28"/>
-        </w:rPr>
-        <w:t>jango</w:t>
-      </w:r>
-    </w:p>
-    <w:p>
-      <w:pPr>
-        <w:rPr>
-          <w:sz w:val="28"/>
-          <w:szCs w:val="28"/>
-        </w:rPr>
-      </w:pPr>
-      <w:r>
-        <w:rPr>
-          <w:rFonts w:hint="eastAsia"/>
-          <w:sz w:val="28"/>
-          <w:szCs w:val="28"/>
-        </w:rPr>
-        <w:t>所需要的设施：电脑（</w:t>
-      </w:r>
-      <w:r>
-        <w:rPr>
-          <w:rFonts w:hint="eastAsia"/>
-          <w:sz w:val="28"/>
-          <w:szCs w:val="28"/>
-        </w:rPr>
-        <w:t>windows10</w:t>
-      </w:r>
-      <w:r>
-        <w:rPr>
-          <w:rFonts w:hint="eastAsia"/>
-          <w:sz w:val="28"/>
-          <w:szCs w:val="28"/>
-        </w:rPr>
-        <w:t>系统）</w:t>
-      </w:r>
-    </w:p>
-    <w:p>
-      <w:pPr>
-        <w:pStyle w:val="3"/>
+        <w:t>。</w:t>
+      </w:r>
+    </w:p>
+    <w:p>
+      <w:pPr>
+        <w:ind w:firstLine="420"/>
+        <w:rPr>
+          <w:sz w:val="28"/>
+          <w:szCs w:val="28"/>
+        </w:rPr>
+      </w:pPr>
+      <w:r>
+        <w:rPr>
+          <w:rFonts w:hint="eastAsia"/>
+          <w:sz w:val="28"/>
+          <w:szCs w:val="28"/>
+        </w:rPr>
+        <w:t>杨祥睿进行前端设计编写，使用</w:t>
+      </w:r>
+      <w:r>
+        <w:rPr>
+          <w:sz w:val="28"/>
+          <w:szCs w:val="28"/>
+        </w:rPr>
+        <w:t>PyCharm</w:t>
+      </w:r>
+      <w:r>
+        <w:rPr>
+          <w:rFonts w:hint="eastAsia"/>
+          <w:sz w:val="28"/>
+          <w:szCs w:val="28"/>
+        </w:rPr>
+        <w:t>。</w:t>
+      </w:r>
+    </w:p>
+    <w:p>
+      <w:pPr>
+        <w:rPr>
+          <w:sz w:val="28"/>
+          <w:szCs w:val="28"/>
+        </w:rPr>
+      </w:pPr>
+      <w:r>
+        <w:rPr>
+          <w:rFonts w:hint="eastAsia"/>
+          <w:sz w:val="28"/>
+          <w:szCs w:val="28"/>
+        </w:rPr>
+        <w:t xml:space="preserve">5.1.4 </w:t>
+      </w:r>
+      <w:r>
+        <w:rPr>
+          <w:rFonts w:hint="eastAsia"/>
+          <w:sz w:val="28"/>
+          <w:szCs w:val="28"/>
+        </w:rPr>
+        <w:t>项目测试阶段：由全体组员</w:t>
+      </w:r>
+      <w:r>
+        <w:rPr>
+          <w:rFonts w:hint="eastAsia"/>
+          <w:sz w:val="28"/>
+          <w:szCs w:val="28"/>
+        </w:rPr>
+        <w:t>分别使用白盒测试和黑盒测试完成</w:t>
+      </w:r>
+      <w:r>
+        <w:rPr>
+          <w:rFonts w:hint="eastAsia"/>
+          <w:sz w:val="28"/>
+          <w:szCs w:val="28"/>
+        </w:rPr>
+        <w:t>。</w:t>
+      </w:r>
+    </w:p>
+    <w:p>
+      <w:pPr>
+        <w:pStyle w:val="2"/>
         <w:rPr>
           <w:i/>
           <w:iCs/>
         </w:rPr>
       </w:pPr>
-      <w:bookmarkStart w:id="62" w:name="_Toc1403135726_WPSOffice_Level2"/>
-      <w:bookmarkStart w:id="63" w:name="_Toc12621"/>
-      <w:r>
-        <w:rPr>
-          <w:rFonts w:hint="eastAsia"/>
-        </w:rPr>
-        <w:t xml:space="preserve">5.1 </w:t>
-      </w:r>
-      <w:r>
-        <w:rPr>
-          <w:rFonts w:hint="eastAsia"/>
-        </w:rPr>
-        <w:t>内部支持</w:t>
+      <w:bookmarkStart w:id="62" w:name="_Toc1857054304_WPSOffice_Level1"/>
+      <w:bookmarkStart w:id="63" w:name="_Toc6901"/>
+      <w:r>
+        <w:t>6</w:t>
+      </w:r>
+      <w:r>
+        <w:rPr>
+          <w:rFonts w:hint="eastAsia"/>
+        </w:rPr>
+        <w:t xml:space="preserve"> </w:t>
+      </w:r>
+      <w:r>
+        <w:rPr>
+          <w:rFonts w:hint="eastAsia"/>
+        </w:rPr>
+        <w:t>关键问题</w:t>
       </w:r>
       <w:bookmarkEnd w:id="62"/>
       <w:bookmarkEnd w:id="63"/>
     </w:p>
     <w:p>
       <w:pPr>
-        <w:rPr>
-          <w:sz w:val="28"/>
-          <w:szCs w:val="28"/>
-        </w:rPr>
-      </w:pPr>
-      <w:r>
-        <w:rPr>
-          <w:rFonts w:hint="eastAsia"/>
-          <w:sz w:val="28"/>
-          <w:szCs w:val="28"/>
-        </w:rPr>
-        <w:t xml:space="preserve">5.1.1 </w:t>
-      </w:r>
-      <w:r>
-        <w:rPr>
-          <w:rFonts w:hint="eastAsia"/>
-          <w:sz w:val="28"/>
-          <w:szCs w:val="28"/>
-        </w:rPr>
-        <w:t>立项阶段：小组所有成员完成项目立项。</w:t>
-      </w:r>
-    </w:p>
-    <w:p>
-      <w:pPr>
-        <w:rPr>
-          <w:sz w:val="28"/>
-          <w:szCs w:val="28"/>
-        </w:rPr>
-      </w:pPr>
-      <w:r>
-        <w:rPr>
-          <w:rFonts w:hint="eastAsia"/>
-          <w:sz w:val="28"/>
-          <w:szCs w:val="28"/>
-        </w:rPr>
-        <w:t xml:space="preserve">5.1.2 </w:t>
-      </w:r>
-      <w:r>
-        <w:rPr>
-          <w:rFonts w:hint="eastAsia"/>
-          <w:sz w:val="28"/>
-          <w:szCs w:val="28"/>
-        </w:rPr>
-        <w:t>需求分析阶段：小组所有成员根据所确立的项目进行需求分析，完成需求分析报告与软件项目开发计划书。</w:t>
-      </w:r>
-    </w:p>
-    <w:p>
-      <w:pPr>
-        <w:rPr>
-          <w:sz w:val="28"/>
-          <w:szCs w:val="28"/>
-        </w:rPr>
-      </w:pPr>
-      <w:r>
-        <w:rPr>
-          <w:rFonts w:hint="eastAsia"/>
-          <w:sz w:val="28"/>
-          <w:szCs w:val="28"/>
-        </w:rPr>
-        <w:t xml:space="preserve">5.1.3 </w:t>
-      </w:r>
-      <w:r>
-        <w:rPr>
-          <w:rFonts w:hint="eastAsia"/>
-          <w:sz w:val="28"/>
-          <w:szCs w:val="28"/>
-        </w:rPr>
-        <w:t>项目开发阶段：</w:t>
-      </w:r>
-      <w:r>
-        <w:rPr>
-          <w:rFonts w:hint="eastAsia"/>
-          <w:sz w:val="28"/>
-          <w:szCs w:val="28"/>
-        </w:rPr>
-        <w:t xml:space="preserve"> </w:t>
-      </w:r>
-    </w:p>
-    <w:p>
-      <w:pPr>
-        <w:ind w:firstLine="420"/>
-        <w:rPr>
-          <w:sz w:val="28"/>
-          <w:szCs w:val="28"/>
-        </w:rPr>
-      </w:pPr>
-      <w:r>
-        <w:rPr>
-          <w:rFonts w:hint="eastAsia"/>
-          <w:sz w:val="28"/>
-          <w:szCs w:val="28"/>
-        </w:rPr>
-        <w:t>梁爽完成系统需求，项目计划，项目团队管理，检查进度。</w:t>
-      </w:r>
-    </w:p>
-    <w:p>
-      <w:pPr>
-        <w:ind w:firstLine="420"/>
-        <w:rPr>
-          <w:rFonts w:eastAsia="宋体"/>
-          <w:sz w:val="28"/>
-          <w:szCs w:val="28"/>
-        </w:rPr>
-      </w:pPr>
-      <w:r>
-        <w:rPr>
-          <w:rFonts w:hint="eastAsia"/>
-          <w:sz w:val="28"/>
-          <w:szCs w:val="28"/>
-        </w:rPr>
-        <w:t>杜家琛进行</w:t>
-      </w:r>
-      <w:r>
+        <w:ind w:firstLineChars="200" w:firstLine="560"/>
         <w:rPr>
           <w:rFonts w:ascii="宋体" w:eastAsia="宋体" w:hAnsi="宋体" w:cs="宋体"/>
           <w:sz w:val="28"/>
           <w:szCs w:val="28"/>
         </w:rPr>
-        <w:t>模块分配、数据库设计</w:t>
-      </w:r>
+      </w:pPr>
       <w:r>
         <w:rPr>
           <w:rFonts w:ascii="宋体" w:eastAsia="宋体" w:hAnsi="宋体" w:cs="宋体" w:hint="eastAsia"/>
           <w:sz w:val="28"/>
           <w:szCs w:val="28"/>
         </w:rPr>
-        <w:t>。使用MySQL。</w:t>
-      </w:r>
-    </w:p>
-    <w:p>
-      <w:pPr>
-        <w:ind w:firstLine="420"/>
-        <w:rPr>
-          <w:sz w:val="28"/>
-          <w:szCs w:val="28"/>
-        </w:rPr>
-      </w:pPr>
-      <w:r>
-        <w:rPr>
-          <w:rFonts w:hint="eastAsia"/>
-          <w:sz w:val="28"/>
-          <w:szCs w:val="28"/>
-        </w:rPr>
-        <w:t>黄英伦分析新功能、软件框架扩展、代码。使用</w:t>
-      </w:r>
-      <w:r>
-        <w:rPr>
-          <w:sz w:val="28"/>
-          <w:szCs w:val="28"/>
-        </w:rPr>
-        <w:t>PyCharm</w:t>
-      </w:r>
-      <w:r>
-        <w:rPr>
-          <w:rFonts w:hint="eastAsia"/>
+        <w:t>协同过滤推荐算法是推荐系统中最基本的算法。它分为基于用户的协同过滤算法和基于物品的协同过滤算法。</w:t>
+      </w:r>
+    </w:p>
+    <w:p>
+      <w:pPr>
+        <w:ind w:firstLineChars="200" w:firstLine="560"/>
+        <w:rPr>
+          <w:rFonts w:ascii="宋体" w:eastAsia="宋体" w:hAnsi="宋体" w:cs="宋体"/>
+          <w:sz w:val="28"/>
+          <w:szCs w:val="28"/>
+        </w:rPr>
+      </w:pPr>
+      <w:r>
+        <w:rPr>
+          <w:rFonts w:ascii="宋体" w:eastAsia="宋体" w:hAnsi="宋体" w:cs="宋体" w:hint="eastAsia"/>
+          <w:sz w:val="28"/>
+          <w:szCs w:val="28"/>
+        </w:rPr>
+        <w:t>基于物品的协同过滤算法主要分为两个步骤。</w:t>
+      </w:r>
+    </w:p>
+    <w:p>
+      <w:pPr>
+        <w:ind w:firstLineChars="200" w:firstLine="560"/>
+        <w:rPr>
+          <w:rFonts w:ascii="宋体" w:eastAsia="宋体" w:hAnsi="宋体" w:cs="宋体"/>
+          <w:sz w:val="28"/>
+          <w:szCs w:val="28"/>
+        </w:rPr>
+      </w:pPr>
+      <w:r>
+        <w:rPr>
+          <w:rFonts w:ascii="宋体" w:eastAsia="宋体" w:hAnsi="宋体" w:cs="宋体" w:hint="eastAsia"/>
+          <w:sz w:val="28"/>
+          <w:szCs w:val="28"/>
+        </w:rPr>
+        <w:t>1）计算物品之间的相似性。</w:t>
+      </w:r>
+    </w:p>
+    <w:p>
+      <w:pPr>
+        <w:ind w:firstLineChars="200" w:firstLine="560"/>
+        <w:rPr>
+          <w:rFonts w:ascii="宋体" w:eastAsia="宋体" w:hAnsi="宋体" w:cs="宋体"/>
+          <w:sz w:val="28"/>
+          <w:szCs w:val="28"/>
+        </w:rPr>
+      </w:pPr>
+      <w:r>
+        <w:rPr>
+          <w:rFonts w:ascii="宋体" w:eastAsia="宋体" w:hAnsi="宋体" w:cs="宋体" w:hint="eastAsia"/>
+          <w:sz w:val="28"/>
+          <w:szCs w:val="28"/>
+        </w:rPr>
+        <w:t>2）根据物品相似度与用户历史行为的，向用户提供推荐列表。</w:t>
+      </w:r>
+    </w:p>
+    <w:p>
+      <w:pPr>
+        <w:ind w:firstLineChars="200" w:firstLine="560"/>
+        <w:rPr>
+          <w:rFonts w:ascii="宋体" w:eastAsia="宋体" w:hAnsi="宋体" w:cs="宋体"/>
+          <w:sz w:val="28"/>
+          <w:szCs w:val="28"/>
+        </w:rPr>
+      </w:pPr>
+      <w:r>
+        <w:rPr>
+          <w:rFonts w:ascii="宋体" w:eastAsia="宋体" w:hAnsi="宋体" w:cs="宋体" w:hint="eastAsia"/>
+          <w:sz w:val="28"/>
+          <w:szCs w:val="28"/>
+        </w:rPr>
+        <w:t>第一步骤中的关键点是计算项之间的相似度。除了使用基于内容</w:t>
+      </w:r>
+      <w:r>
+        <w:rPr>
+          <w:rFonts w:ascii="宋体" w:eastAsia="宋体" w:hAnsi="宋体" w:cs="宋体" w:hint="eastAsia"/>
+          <w:sz w:val="28"/>
+          <w:szCs w:val="28"/>
+        </w:rPr>
+        <w:lastRenderedPageBreak/>
+        <w:t>的相似性，它是计算有多少类似的物品，而是看喜欢</w:t>
+      </w:r>
+      <w:proofErr w:type="spellStart"/>
+      <w:r>
+        <w:rPr>
+          <w:rFonts w:ascii="宋体" w:eastAsia="宋体" w:hAnsi="宋体" w:cs="宋体"/>
+          <w:sz w:val="28"/>
+          <w:szCs w:val="28"/>
+        </w:rPr>
+        <w:t>i</w:t>
+      </w:r>
+      <w:proofErr w:type="spellEnd"/>
+      <w:r>
+        <w:rPr>
+          <w:rFonts w:ascii="宋体" w:eastAsia="宋体" w:hAnsi="宋体" w:cs="宋体" w:hint="eastAsia"/>
+          <w:sz w:val="28"/>
+          <w:szCs w:val="28"/>
+        </w:rPr>
+        <w:t>的用户中，有多少人喜欢j的，因此计算是基于用户。该兴趣一般都比较确定和不容易改变。当一个用户都喜欢的物品，我们通常可以认为，这两个物品可能属于同一类别。令N(</w:t>
+      </w:r>
+      <w:proofErr w:type="spellStart"/>
+      <w:r>
+        <w:rPr>
+          <w:rFonts w:ascii="宋体" w:eastAsia="宋体" w:hAnsi="宋体" w:cs="宋体" w:hint="eastAsia"/>
+          <w:sz w:val="28"/>
+          <w:szCs w:val="28"/>
+        </w:rPr>
+        <w:t>i</w:t>
+      </w:r>
+      <w:proofErr w:type="spellEnd"/>
+      <w:r>
+        <w:rPr>
+          <w:rFonts w:ascii="宋体" w:eastAsia="宋体" w:hAnsi="宋体" w:cs="宋体" w:hint="eastAsia"/>
+          <w:sz w:val="28"/>
+          <w:szCs w:val="28"/>
+        </w:rPr>
+        <w:t>)表示购买物品</w:t>
+      </w:r>
+      <w:proofErr w:type="spellStart"/>
+      <w:r>
+        <w:rPr>
+          <w:rFonts w:ascii="宋体" w:eastAsia="宋体" w:hAnsi="宋体" w:cs="宋体" w:hint="eastAsia"/>
+          <w:sz w:val="28"/>
+          <w:szCs w:val="28"/>
+        </w:rPr>
+        <w:t>i</w:t>
+      </w:r>
+      <w:proofErr w:type="spellEnd"/>
+      <w:r>
+        <w:rPr>
+          <w:rFonts w:ascii="宋体" w:eastAsia="宋体" w:hAnsi="宋体" w:cs="宋体" w:hint="eastAsia"/>
+          <w:sz w:val="28"/>
+          <w:szCs w:val="28"/>
+        </w:rPr>
+        <w:t>的用户数，则物品</w:t>
+      </w:r>
+      <w:proofErr w:type="spellStart"/>
+      <w:r>
+        <w:rPr>
+          <w:rFonts w:ascii="宋体" w:eastAsia="宋体" w:hAnsi="宋体" w:cs="宋体" w:hint="eastAsia"/>
+          <w:sz w:val="28"/>
+          <w:szCs w:val="28"/>
+        </w:rPr>
+        <w:t>i</w:t>
+      </w:r>
+      <w:proofErr w:type="spellEnd"/>
+      <w:r>
+        <w:rPr>
+          <w:rFonts w:ascii="宋体" w:eastAsia="宋体" w:hAnsi="宋体" w:cs="宋体" w:hint="eastAsia"/>
+          <w:sz w:val="28"/>
+          <w:szCs w:val="28"/>
+        </w:rPr>
+        <w:t>和物品j的相似度可以用公式来计算。</w:t>
+      </w:r>
+    </w:p>
+    <w:p>
+      <w:pPr>
+        <w:ind w:firstLineChars="200" w:firstLine="560"/>
+        <w:rPr>
+          <w:rFonts w:ascii="宋体" w:eastAsia="宋体" w:hAnsi="宋体" w:cs="宋体"/>
+          <w:sz w:val="28"/>
+          <w:szCs w:val="28"/>
+        </w:rPr>
+      </w:pPr>
+      <w:r>
+        <w:rPr>
+          <w:rFonts w:ascii="宋体" w:eastAsia="宋体" w:hAnsi="宋体" w:cs="宋体" w:hint="eastAsia"/>
+          <w:sz w:val="28"/>
+          <w:szCs w:val="28"/>
+        </w:rPr>
+        <w:t>第一步的时间复杂度的改进方法：以</w:t>
+      </w:r>
+      <w:proofErr w:type="spellStart"/>
+      <w:r>
+        <w:rPr>
+          <w:rFonts w:ascii="宋体" w:eastAsia="宋体" w:hAnsi="宋体" w:cs="宋体" w:hint="eastAsia"/>
+          <w:sz w:val="28"/>
+          <w:szCs w:val="28"/>
+        </w:rPr>
+        <w:t>UserCF</w:t>
+      </w:r>
+      <w:proofErr w:type="spellEnd"/>
+      <w:r>
+        <w:rPr>
+          <w:rFonts w:ascii="宋体" w:eastAsia="宋体" w:hAnsi="宋体" w:cs="宋体" w:hint="eastAsia"/>
+          <w:sz w:val="28"/>
+          <w:szCs w:val="28"/>
+        </w:rPr>
+        <w:t>类似，我们可以创建一个用户，项目查找表，通过计算，认为用户有</w:t>
+      </w:r>
+      <w:proofErr w:type="spellStart"/>
+      <w:r>
+        <w:rPr>
+          <w:rFonts w:ascii="宋体" w:eastAsia="宋体" w:hAnsi="宋体" w:cs="宋体" w:hint="eastAsia"/>
+          <w:sz w:val="28"/>
+          <w:szCs w:val="28"/>
+        </w:rPr>
+        <w:t>beenhave</w:t>
+      </w:r>
+      <w:proofErr w:type="spellEnd"/>
+      <w:r>
+        <w:rPr>
+          <w:rFonts w:ascii="宋体" w:eastAsia="宋体" w:hAnsi="宋体" w:cs="宋体" w:hint="eastAsia"/>
+          <w:sz w:val="28"/>
+          <w:szCs w:val="28"/>
+        </w:rPr>
+        <w:t>这些项目之间的相似性时，它可以保证计算的相似性。这样能够保证相似度是有用的，而不用对那些零（可靠地稀疏矩阵）花费大量的计算量。</w:t>
+      </w:r>
+    </w:p>
+    <w:p>
+      <w:pPr>
+        <w:ind w:firstLineChars="200" w:firstLine="560"/>
+        <w:rPr>
+          <w:rFonts w:ascii="宋体" w:eastAsia="宋体" w:hAnsi="宋体" w:cs="宋体"/>
+          <w:sz w:val="28"/>
+          <w:szCs w:val="28"/>
+        </w:rPr>
+      </w:pPr>
+      <w:r>
+        <w:rPr>
+          <w:rFonts w:ascii="宋体" w:eastAsia="宋体" w:hAnsi="宋体" w:cs="宋体" w:hint="eastAsia"/>
+          <w:sz w:val="28"/>
+          <w:szCs w:val="28"/>
+        </w:rPr>
+        <w:t>第一步相似的改进方法</w:t>
+      </w:r>
+      <w:r>
+        <w:rPr>
+          <w:rFonts w:ascii="宋体" w:eastAsia="宋体" w:hAnsi="宋体" w:cs="宋体" w:hint="eastAsia"/>
+          <w:sz w:val="28"/>
+          <w:szCs w:val="28"/>
+        </w:rPr>
+        <w:t>1</w:t>
+      </w:r>
+      <w:r>
+        <w:rPr>
+          <w:rFonts w:ascii="宋体" w:eastAsia="宋体" w:hAnsi="宋体" w:cs="宋体" w:hint="eastAsia"/>
+          <w:sz w:val="28"/>
+          <w:szCs w:val="28"/>
+        </w:rPr>
+        <w:t>：如果按上述公式计算的相似性，可以发现，这个物品我和受欢迎的物品j之间的相似性是非常高的，因为流行的读数偏高，所以基本上每个人都会买它。具有较高的知名度的商品不太区分的，所以我们需要惩罚流行物品j的权重[10]。</w:t>
+      </w:r>
+    </w:p>
+    <w:p>
+      <w:pPr>
+        <w:ind w:firstLineChars="200" w:firstLine="560"/>
+        <w:rPr>
+          <w:rFonts w:ascii="宋体" w:eastAsia="宋体" w:hAnsi="宋体" w:cs="宋体"/>
+          <w:sz w:val="28"/>
+          <w:szCs w:val="28"/>
+        </w:rPr>
+      </w:pPr>
+      <w:r>
+        <w:rPr>
+          <w:rFonts w:ascii="宋体" w:eastAsia="宋体" w:hAnsi="宋体" w:cs="宋体" w:hint="eastAsia"/>
+          <w:sz w:val="28"/>
+          <w:szCs w:val="28"/>
+        </w:rPr>
+        <w:t>第一步相似性改进方法2：需要惩罚用户的活动。如果用户不活跃，只有购买的图书数量有限，那么这些书很可能在计算项目中感兴趣的一个或两个区域的相似性是有益的，但如果一个书店卖家提供折扣，如果你买90%</w:t>
+      </w:r>
+      <w:r>
+        <w:rPr>
+          <w:rFonts w:ascii="宋体" w:eastAsia="宋体" w:hAnsi="宋体" w:cs="宋体" w:hint="eastAsia"/>
+          <w:sz w:val="28"/>
+          <w:szCs w:val="28"/>
+        </w:rPr>
+        <w:t>打折</w:t>
+      </w:r>
+      <w:r>
+        <w:rPr>
+          <w:rFonts w:ascii="宋体" w:eastAsia="宋体" w:hAnsi="宋体" w:cs="宋体" w:hint="eastAsia"/>
+          <w:sz w:val="28"/>
+          <w:szCs w:val="28"/>
+        </w:rPr>
+        <w:t>的书籍，然后赚取差价，那么用户的行为对计算物品的相似性不会有任何作用，因为90％的书肯定会涵盖了很多的范围，所以你应该惩罚用户的活动，可以采取第一个方法。</w:t>
+      </w:r>
+    </w:p>
+    <w:p>
+      <w:pPr>
+        <w:ind w:firstLineChars="200" w:firstLine="560"/>
+        <w:rPr>
+          <w:rFonts w:ascii="宋体" w:eastAsia="宋体" w:hAnsi="宋体" w:cs="宋体"/>
+          <w:sz w:val="28"/>
+          <w:szCs w:val="28"/>
+        </w:rPr>
+      </w:pPr>
+      <w:r>
+        <w:rPr>
+          <w:rFonts w:ascii="宋体" w:eastAsia="宋体" w:hAnsi="宋体" w:cs="宋体" w:hint="eastAsia"/>
+          <w:sz w:val="28"/>
+          <w:szCs w:val="28"/>
+        </w:rPr>
+        <w:t>第一步相似性改进方法3：物品的相似性的归属。规范化不仅提高了建议的准确性，还增加了建议的覆盖范围和多样性。例如，在京东上，用户的爱好种类繁多，有相机爱好者、耳机爱好者、电脑爱好</w:t>
+      </w:r>
+      <w:r>
+        <w:rPr>
+          <w:rFonts w:ascii="宋体" w:eastAsia="宋体" w:hAnsi="宋体" w:cs="宋体" w:hint="eastAsia"/>
+          <w:sz w:val="28"/>
+          <w:szCs w:val="28"/>
+        </w:rPr>
+        <w:lastRenderedPageBreak/>
+        <w:t>者等。很少有人说爱好集中在一个类别中。假设有两种类型的A和B.A类之间的相似性是0.5，B类之间的相似性是0.8，A和B之间的相似性是0.2。当用户购买A类的5本书和B类的5本书后，我们必须向用户提供推荐。如果我们按照前面的方法并按相似性排序，那么推荐的方法应该是B类项目。即使B类别较低，它仍然优于A类。为了高相似性，所以相似性的相似性应该基于类别，因此A的相似性为1，B的相似性也为1 ，以便排序后推荐的A和B产品具有更高的准确性，覆盖范围和多样性。</w:t>
+      </w:r>
+    </w:p>
+    <w:p>
+      <w:pPr>
+        <w:ind w:firstLineChars="200" w:firstLine="560"/>
+        <w:rPr>
+          <w:rFonts w:ascii="宋体" w:eastAsia="宋体" w:hAnsi="宋体" w:cs="宋体"/>
+          <w:sz w:val="28"/>
+          <w:szCs w:val="28"/>
+        </w:rPr>
+      </w:pPr>
+      <w:r>
+        <w:rPr>
+          <w:rFonts w:ascii="宋体" w:eastAsia="宋体" w:hAnsi="宋体" w:cs="宋体" w:hint="eastAsia"/>
+          <w:sz w:val="28"/>
+          <w:szCs w:val="28"/>
+        </w:rPr>
+        <w:t>第二步则比较简单，计算物品与用户已买物品的相似度（权重和），然后根据相似度排序选出</w:t>
+      </w:r>
+      <w:proofErr w:type="spellStart"/>
+      <w:r>
+        <w:rPr>
+          <w:rFonts w:ascii="宋体" w:eastAsia="宋体" w:hAnsi="宋体" w:cs="宋体" w:hint="eastAsia"/>
+          <w:sz w:val="28"/>
+          <w:szCs w:val="28"/>
+        </w:rPr>
+        <w:t>topN</w:t>
+      </w:r>
+      <w:proofErr w:type="spellEnd"/>
+      <w:r>
+        <w:rPr>
+          <w:rFonts w:ascii="宋体" w:eastAsia="宋体" w:hAnsi="宋体" w:cs="宋体" w:hint="eastAsia"/>
           <w:sz w:val="28"/>
           <w:szCs w:val="28"/>
         </w:rPr>
@@ -5896,131 +6357,223 @@
     </w:p>
     <w:p>
       <w:pPr>
-        <w:ind w:firstLine="420"/>
-        <w:rPr>
-          <w:sz w:val="28"/>
-          <w:szCs w:val="28"/>
-        </w:rPr>
-      </w:pPr>
-      <w:r>
-        <w:rPr>
-          <w:rFonts w:hint="eastAsia"/>
+        <w:ind w:firstLineChars="200" w:firstLine="560"/>
+        <w:rPr>
+          <w:rFonts w:ascii="宋体" w:eastAsia="宋体" w:hAnsi="宋体" w:cs="宋体"/>
+          <w:sz w:val="28"/>
+          <w:szCs w:val="28"/>
+        </w:rPr>
+      </w:pPr>
+      <w:proofErr w:type="spellStart"/>
+      <w:r>
+        <w:rPr>
+          <w:rFonts w:ascii="宋体" w:eastAsia="宋体" w:hAnsi="宋体" w:cs="宋体" w:hint="eastAsia"/>
+          <w:sz w:val="28"/>
+          <w:szCs w:val="28"/>
+        </w:rPr>
+        <w:t>ItemCF</w:t>
+      </w:r>
+      <w:proofErr w:type="spellEnd"/>
+      <w:r>
+        <w:rPr>
+          <w:rFonts w:ascii="宋体" w:eastAsia="宋体" w:hAnsi="宋体" w:cs="宋体" w:hint="eastAsia"/>
+          <w:sz w:val="28"/>
+          <w:szCs w:val="28"/>
+        </w:rPr>
+        <w:t>在实际系统中运用的比较多，主要有两个优点：</w:t>
+      </w:r>
+    </w:p>
+    <w:p>
+      <w:pPr>
+        <w:ind w:firstLineChars="200" w:firstLine="560"/>
+        <w:rPr>
+          <w:rFonts w:ascii="宋体" w:eastAsia="宋体" w:hAnsi="宋体" w:cs="宋体"/>
+          <w:sz w:val="28"/>
+          <w:szCs w:val="28"/>
+        </w:rPr>
+      </w:pPr>
+      <w:r>
+        <w:rPr>
+          <w:rFonts w:ascii="宋体" w:eastAsia="宋体" w:hAnsi="宋体" w:cs="宋体" w:hint="eastAsia"/>
+          <w:sz w:val="28"/>
+          <w:szCs w:val="28"/>
+        </w:rPr>
+        <w:t>1）item-item表相比如user-user表要小的多，处理起来比较容易</w:t>
+      </w:r>
+      <w:r>
+        <w:rPr>
+          <w:rFonts w:ascii="宋体" w:eastAsia="宋体" w:hAnsi="宋体" w:cs="宋体" w:hint="eastAsia"/>
+          <w:sz w:val="28"/>
+          <w:szCs w:val="28"/>
+        </w:rPr>
+        <w:t>。</w:t>
+      </w:r>
+    </w:p>
+    <w:p>
+      <w:pPr>
+        <w:ind w:firstLineChars="200" w:firstLine="560"/>
+        <w:rPr>
+          <w:rFonts w:ascii="宋体" w:eastAsia="宋体" w:hAnsi="宋体" w:cs="宋体"/>
+          <w:sz w:val="28"/>
+          <w:szCs w:val="28"/>
+        </w:rPr>
+      </w:pPr>
+      <w:r>
+        <w:rPr>
+          <w:rFonts w:ascii="宋体" w:eastAsia="宋体" w:hAnsi="宋体" w:cs="宋体" w:hint="eastAsia"/>
+          <w:sz w:val="28"/>
+          <w:szCs w:val="28"/>
+        </w:rPr>
+        <w:t>2）</w:t>
+      </w:r>
+      <w:proofErr w:type="spellStart"/>
+      <w:r>
+        <w:rPr>
+          <w:rFonts w:ascii="宋体" w:eastAsia="宋体" w:hAnsi="宋体" w:cs="宋体" w:hint="eastAsia"/>
+          <w:sz w:val="28"/>
+          <w:szCs w:val="28"/>
+        </w:rPr>
+        <w:t>itemcf</w:t>
+      </w:r>
+      <w:proofErr w:type="spellEnd"/>
+      <w:r>
+        <w:rPr>
+          <w:rFonts w:ascii="宋体" w:eastAsia="宋体" w:hAnsi="宋体" w:cs="宋体" w:hint="eastAsia"/>
+          <w:sz w:val="28"/>
+          <w:szCs w:val="28"/>
+        </w:rPr>
+        <w:t>很容易为推荐提供理由，比如提前进行数据挖掘，可提高可靠性，改善用户与推荐系统的相互作用，并进一步加强定制推荐前推荐数据挖掘等。</w:t>
+      </w:r>
+    </w:p>
+    <w:p>
+      <w:pPr>
+        <w:ind w:firstLineChars="200" w:firstLine="560"/>
+        <w:rPr>
+          <w:rFonts w:ascii="宋体" w:eastAsia="宋体" w:hAnsi="宋体" w:cs="宋体"/>
+          <w:sz w:val="28"/>
+          <w:szCs w:val="28"/>
+        </w:rPr>
+      </w:pPr>
+      <w:r>
+        <w:rPr>
+          <w:rFonts w:ascii="宋体" w:eastAsia="宋体" w:hAnsi="宋体" w:cs="宋体" w:hint="eastAsia"/>
+          <w:sz w:val="28"/>
+          <w:szCs w:val="28"/>
+        </w:rPr>
+        <w:t>基于物品的协同过滤算法与用户的协同过滤算法相比，基于用户的协同过滤算法有两大缺点。</w:t>
+      </w:r>
+    </w:p>
+    <w:p>
+      <w:pPr>
+        <w:ind w:firstLineChars="200" w:firstLine="560"/>
+        <w:rPr>
+          <w:rFonts w:ascii="宋体" w:eastAsia="宋体" w:hAnsi="宋体" w:cs="宋体"/>
+          <w:sz w:val="28"/>
+          <w:szCs w:val="28"/>
+        </w:rPr>
+      </w:pPr>
+      <w:r>
+        <w:rPr>
+          <w:rFonts w:ascii="宋体" w:eastAsia="宋体" w:hAnsi="宋体" w:cs="宋体" w:hint="eastAsia"/>
+          <w:sz w:val="28"/>
+          <w:szCs w:val="28"/>
+        </w:rPr>
+        <w:t>1）随着网站用户数量的增加，计算用户数量的相似性就更加困难了。计算的时间复杂度和空间复杂度与用户的增长基本成平方关系。</w:t>
+      </w:r>
+    </w:p>
+    <w:p>
+      <w:pPr>
+        <w:ind w:firstLineChars="200" w:firstLine="560"/>
+        <w:rPr>
+          <w:rFonts w:ascii="宋体" w:eastAsia="宋体" w:hAnsi="宋体" w:cs="宋体"/>
+          <w:sz w:val="28"/>
+          <w:szCs w:val="28"/>
+        </w:rPr>
+      </w:pPr>
+      <w:r>
+        <w:rPr>
+          <w:rFonts w:ascii="宋体" w:eastAsia="宋体" w:hAnsi="宋体" w:cs="宋体" w:hint="eastAsia"/>
+          <w:sz w:val="28"/>
+          <w:szCs w:val="28"/>
+        </w:rPr>
+        <w:t>2）基于用户的合作过滤算法很难对推荐的结果作出解释和建议。</w:t>
+      </w:r>
+    </w:p>
+    <w:p>
+      <w:pPr>
+        <w:rPr>
+          <w:rFonts w:ascii="宋体" w:eastAsia="宋体" w:hAnsi="宋体" w:cs="宋体"/>
+          <w:sz w:val="28"/>
+          <w:szCs w:val="28"/>
+        </w:rPr>
+      </w:pPr>
+      <w:r>
+        <w:rPr>
+          <w:rFonts w:ascii="宋体" w:eastAsia="宋体" w:hAnsi="宋体" w:cs="宋体" w:hint="eastAsia"/>
           <w:sz w:val="28"/>
           <w:szCs w:val="28"/>
         </w:rPr>
         <w:lastRenderedPageBreak/>
-        <w:t>杨祥睿进行前端设计编写，使用</w:t>
-      </w:r>
-      <w:r>
-        <w:rPr>
-          <w:sz w:val="28"/>
-          <w:szCs w:val="28"/>
-        </w:rPr>
-        <w:t>PyCharm</w:t>
-      </w:r>
-      <w:r>
-        <w:rPr>
-          <w:rFonts w:hint="eastAsia"/>
-          <w:sz w:val="28"/>
-          <w:szCs w:val="28"/>
-        </w:rPr>
-        <w:t>。</w:t>
-      </w:r>
-    </w:p>
-    <w:p>
-      <w:pPr>
-        <w:rPr>
-          <w:sz w:val="28"/>
-          <w:szCs w:val="28"/>
-        </w:rPr>
-      </w:pPr>
-      <w:r>
-        <w:rPr>
-          <w:rFonts w:hint="eastAsia"/>
-          <w:sz w:val="28"/>
-          <w:szCs w:val="28"/>
-        </w:rPr>
-        <w:t xml:space="preserve">5.1.4 </w:t>
-      </w:r>
-      <w:r>
-        <w:rPr>
-          <w:rFonts w:hint="eastAsia"/>
-          <w:sz w:val="28"/>
-          <w:szCs w:val="28"/>
-        </w:rPr>
-        <w:t>项目测试阶段：由全体组员</w:t>
-      </w:r>
-      <w:r>
-        <w:rPr>
-          <w:rFonts w:hint="eastAsia"/>
-          <w:sz w:val="28"/>
-          <w:szCs w:val="28"/>
-        </w:rPr>
-        <w:t>分别使用白盒测试和黑盒测试完成</w:t>
-      </w:r>
-      <w:r>
-        <w:rPr>
-          <w:rFonts w:hint="eastAsia"/>
-          <w:sz w:val="28"/>
-          <w:szCs w:val="28"/>
-        </w:rPr>
-        <w:t>。</w:t>
+        <w:t>基于物品的协作过滤算法是“目标用户”，用于查找与其喜欢的项目类似的项目。从实际情况角度出发，在对于本课题中的需求——图书推荐来说，每个用户对于个性化推荐书籍的需求都比较强烈，此时采用基于物品的协同过滤算法就可以更为充分地挖掘用户的兴趣领域，并且很容易根据用户的历史数据来对推荐结果做出解释，从而使用户更加信任系统做出的推荐结果。</w:t>
       </w:r>
     </w:p>
     <w:p>
       <w:pPr>
         <w:pStyle w:val="2"/>
-        <w:rPr>
-          <w:i/>
-          <w:iCs/>
-        </w:rPr>
-      </w:pPr>
-      <w:bookmarkStart w:id="64" w:name="_Toc1857054304_WPSOffice_Level1"/>
-      <w:bookmarkStart w:id="65" w:name="_Toc6901"/>
-      <w:r>
-        <w:t>6</w:t>
-      </w:r>
-      <w:r>
-        <w:rPr>
-          <w:rFonts w:hint="eastAsia"/>
-        </w:rPr>
-        <w:t xml:space="preserve"> </w:t>
-      </w:r>
-      <w:r>
-        <w:rPr>
-          <w:rFonts w:hint="eastAsia"/>
-        </w:rPr>
-        <w:t>关键问题</w:t>
+      </w:pPr>
+      <w:bookmarkStart w:id="64" w:name="_Toc1309765391_WPSOffice_Level1"/>
+      <w:bookmarkStart w:id="65" w:name="_Toc13924"/>
+      <w:r>
+        <w:rPr>
+          <w:rFonts w:hint="eastAsia"/>
+        </w:rPr>
+        <w:t>参考文献</w:t>
       </w:r>
       <w:bookmarkEnd w:id="64"/>
       <w:bookmarkEnd w:id="65"/>
     </w:p>
     <w:p>
       <w:pPr>
-        <w:ind w:firstLineChars="200" w:firstLine="560"/>
+        <w:rPr>
+          <w:rFonts w:ascii="宋体" w:eastAsia="宋体" w:hAnsi="宋体" w:cs="宋体"/>
+          <w:sz w:val="28"/>
+          <w:szCs w:val="28"/>
+        </w:rPr>
+      </w:pPr>
+      <w:r>
         <w:rPr>
           <w:rFonts w:ascii="宋体" w:eastAsia="宋体" w:hAnsi="宋体" w:cs="宋体" w:hint="eastAsia"/>
           <w:sz w:val="28"/>
           <w:szCs w:val="28"/>
         </w:rPr>
-      </w:pPr>
+        <w:t xml:space="preserve">《C++ primer》[美]Stanley </w:t>
+      </w:r>
+      <w:proofErr w:type="spellStart"/>
       <w:r>
         <w:rPr>
           <w:rFonts w:ascii="宋体" w:eastAsia="宋体" w:hAnsi="宋体" w:cs="宋体" w:hint="eastAsia"/>
           <w:sz w:val="28"/>
           <w:szCs w:val="28"/>
         </w:rPr>
-        <w:t>协同过滤推荐算法是推荐系统中最基本的算法。它分为基于用户的协同过滤算法和基于物品的协同过滤算法。</w:t>
-      </w:r>
-    </w:p>
-    <w:p>
-      <w:pPr>
-        <w:ind w:firstLineChars="200" w:firstLine="560"/>
+        <w:t>B.Lippman</w:t>
+      </w:r>
+      <w:proofErr w:type="spellEnd"/>
+      <w:r>
         <w:rPr>
           <w:rFonts w:ascii="宋体" w:eastAsia="宋体" w:hAnsi="宋体" w:cs="宋体" w:hint="eastAsia"/>
           <w:sz w:val="28"/>
           <w:szCs w:val="28"/>
         </w:rPr>
+        <w:t xml:space="preserve"> 著，王刚 杨巨峰 李忠伟改编</w:t>
+      </w:r>
+    </w:p>
+    <w:p>
+      <w:pPr>
+        <w:rPr>
+          <w:rFonts w:ascii="宋体" w:eastAsia="宋体" w:hAnsi="宋体" w:cs="宋体"/>
+          <w:sz w:val="28"/>
+          <w:szCs w:val="28"/>
+        </w:rPr>
       </w:pPr>
       <w:r>
         <w:rPr>
@@ -6028,17 +6581,33 @@
           <w:sz w:val="28"/>
           <w:szCs w:val="28"/>
         </w:rPr>
-        <w:t>基于物品的协同过滤算法主要分为两个步骤。</w:t>
-      </w:r>
-    </w:p>
-    <w:p>
-      <w:pPr>
-        <w:ind w:firstLineChars="200" w:firstLine="560"/>
+        <w:t>《计算机算法设计与分析》（第五版） 王晓东著</w:t>
+      </w:r>
+    </w:p>
+    <w:p>
+      <w:pPr>
+        <w:rPr>
+          <w:rFonts w:ascii="宋体" w:eastAsia="宋体" w:hAnsi="宋体" w:cs="宋体"/>
+          <w:sz w:val="28"/>
+          <w:szCs w:val="28"/>
+        </w:rPr>
+      </w:pPr>
+      <w:r>
         <w:rPr>
           <w:rFonts w:ascii="宋体" w:eastAsia="宋体" w:hAnsi="宋体" w:cs="宋体" w:hint="eastAsia"/>
           <w:sz w:val="28"/>
           <w:szCs w:val="28"/>
         </w:rPr>
+        <w:t>《数据库系统概念》(美国)希尔伯沙茨著</w:t>
+      </w:r>
+    </w:p>
+    <w:p>
+      <w:pPr>
+        <w:rPr>
+          <w:rFonts w:ascii="宋体" w:eastAsia="宋体" w:hAnsi="宋体" w:cs="宋体"/>
+          <w:sz w:val="28"/>
+          <w:szCs w:val="28"/>
+        </w:rPr>
       </w:pPr>
       <w:r>
         <w:rPr>
@@ -6046,571 +6615,6 @@
           <w:sz w:val="28"/>
           <w:szCs w:val="28"/>
         </w:rPr>
-        <w:t>1）计算物品之间的相似性。</w:t>
-      </w:r>
-    </w:p>
-    <w:p>
-      <w:pPr>
-        <w:ind w:firstLineChars="200" w:firstLine="560"/>
-        <w:rPr>
-          <w:rFonts w:ascii="宋体" w:eastAsia="宋体" w:hAnsi="宋体" w:cs="宋体" w:hint="eastAsia"/>
-          <w:sz w:val="28"/>
-          <w:szCs w:val="28"/>
-        </w:rPr>
-      </w:pPr>
-      <w:r>
-        <w:rPr>
-          <w:rFonts w:ascii="宋体" w:eastAsia="宋体" w:hAnsi="宋体" w:cs="宋体" w:hint="eastAsia"/>
-          <w:sz w:val="28"/>
-          <w:szCs w:val="28"/>
-        </w:rPr>
-        <w:t>2）根据物品相似度与用户历史行为的，向用户提供推荐列表。</w:t>
-      </w:r>
-    </w:p>
-    <w:p>
-      <w:pPr>
-        <w:ind w:firstLineChars="200" w:firstLine="560"/>
-        <w:rPr>
-          <w:rFonts w:ascii="宋体" w:eastAsia="宋体" w:hAnsi="宋体" w:cs="宋体"/>
-          <w:sz w:val="28"/>
-          <w:szCs w:val="28"/>
-        </w:rPr>
-      </w:pPr>
-      <w:r>
-        <w:rPr>
-          <w:rFonts w:ascii="宋体" w:eastAsia="宋体" w:hAnsi="宋体" w:cs="宋体" w:hint="eastAsia"/>
-          <w:sz w:val="28"/>
-          <w:szCs w:val="28"/>
-        </w:rPr>
-        <w:t>第一步骤中的关键点是计算项之间的相似度。除了使用基于内容的相似性，它是计算有多少类似的物品，而是看喜欢</w:t>
-      </w:r>
-      <w:proofErr w:type="spellStart"/>
-      <w:r>
-        <w:rPr>
-          <w:rFonts w:ascii="宋体" w:eastAsia="宋体" w:hAnsi="宋体" w:cs="宋体"/>
-          <w:sz w:val="28"/>
-          <w:szCs w:val="28"/>
-        </w:rPr>
-        <w:t>i</w:t>
-      </w:r>
-      <w:proofErr w:type="spellEnd"/>
-      <w:r>
-        <w:rPr>
-          <w:rFonts w:ascii="宋体" w:eastAsia="宋体" w:hAnsi="宋体" w:cs="宋体" w:hint="eastAsia"/>
-          <w:sz w:val="28"/>
-          <w:szCs w:val="28"/>
-        </w:rPr>
-        <w:t>的用户中，有多少人喜欢j的，因此计算是基于用户。该兴趣一般都比较确定和不容易改变。当一个用户都喜欢的物品，我们通常可以认为，这两个物品可能属于同一类别。令N(</w:t>
-      </w:r>
-      <w:proofErr w:type="spellStart"/>
-      <w:r>
-        <w:rPr>
-          <w:rFonts w:ascii="宋体" w:eastAsia="宋体" w:hAnsi="宋体" w:cs="宋体" w:hint="eastAsia"/>
-          <w:sz w:val="28"/>
-          <w:szCs w:val="28"/>
-        </w:rPr>
-        <w:t>i</w:t>
-      </w:r>
-      <w:proofErr w:type="spellEnd"/>
-      <w:r>
-        <w:rPr>
-          <w:rFonts w:ascii="宋体" w:eastAsia="宋体" w:hAnsi="宋体" w:cs="宋体" w:hint="eastAsia"/>
-          <w:sz w:val="28"/>
-          <w:szCs w:val="28"/>
-        </w:rPr>
-        <w:t>)表示购买物品</w:t>
-      </w:r>
-      <w:proofErr w:type="spellStart"/>
-      <w:r>
-        <w:rPr>
-          <w:rFonts w:ascii="宋体" w:eastAsia="宋体" w:hAnsi="宋体" w:cs="宋体" w:hint="eastAsia"/>
-          <w:sz w:val="28"/>
-          <w:szCs w:val="28"/>
-        </w:rPr>
-        <w:t>i</w:t>
-      </w:r>
-      <w:proofErr w:type="spellEnd"/>
-      <w:r>
-        <w:rPr>
-          <w:rFonts w:ascii="宋体" w:eastAsia="宋体" w:hAnsi="宋体" w:cs="宋体" w:hint="eastAsia"/>
-          <w:sz w:val="28"/>
-          <w:szCs w:val="28"/>
-        </w:rPr>
-        <w:t>的用户数，则物品</w:t>
-      </w:r>
-      <w:proofErr w:type="spellStart"/>
-      <w:r>
-        <w:rPr>
-          <w:rFonts w:ascii="宋体" w:eastAsia="宋体" w:hAnsi="宋体" w:cs="宋体" w:hint="eastAsia"/>
-          <w:sz w:val="28"/>
-          <w:szCs w:val="28"/>
-        </w:rPr>
-        <w:t>i</w:t>
-      </w:r>
-      <w:proofErr w:type="spellEnd"/>
-      <w:r>
-        <w:rPr>
-          <w:rFonts w:ascii="宋体" w:eastAsia="宋体" w:hAnsi="宋体" w:cs="宋体" w:hint="eastAsia"/>
-          <w:sz w:val="28"/>
-          <w:szCs w:val="28"/>
-        </w:rPr>
-        <w:t>和物品j的相似度可以用公式来计算。</w:t>
-      </w:r>
-    </w:p>
-    <w:p>
-      <w:pPr>
-        <w:ind w:firstLineChars="200" w:firstLine="560"/>
-        <w:rPr>
-          <w:rFonts w:ascii="宋体" w:eastAsia="宋体" w:hAnsi="宋体" w:cs="宋体" w:hint="eastAsia"/>
-          <w:sz w:val="28"/>
-          <w:szCs w:val="28"/>
-        </w:rPr>
-      </w:pPr>
-      <w:r>
-        <w:rPr>
-          <w:rFonts w:ascii="宋体" w:eastAsia="宋体" w:hAnsi="宋体" w:cs="宋体" w:hint="eastAsia"/>
-          <w:sz w:val="28"/>
-          <w:szCs w:val="28"/>
-        </w:rPr>
-        <w:t>第一步的时间复杂度的改进方法：以</w:t>
-      </w:r>
-      <w:proofErr w:type="spellStart"/>
-      <w:r>
-        <w:rPr>
-          <w:rFonts w:ascii="宋体" w:eastAsia="宋体" w:hAnsi="宋体" w:cs="宋体" w:hint="eastAsia"/>
-          <w:sz w:val="28"/>
-          <w:szCs w:val="28"/>
-        </w:rPr>
-        <w:t>UserCF</w:t>
-      </w:r>
-      <w:proofErr w:type="spellEnd"/>
-      <w:r>
-        <w:rPr>
-          <w:rFonts w:ascii="宋体" w:eastAsia="宋体" w:hAnsi="宋体" w:cs="宋体" w:hint="eastAsia"/>
-          <w:sz w:val="28"/>
-          <w:szCs w:val="28"/>
-        </w:rPr>
-        <w:t>类似，我们可以创建一个用户，项目查找表，通过计算，认为用户有</w:t>
-      </w:r>
-      <w:proofErr w:type="spellStart"/>
-      <w:r>
-        <w:rPr>
-          <w:rFonts w:ascii="宋体" w:eastAsia="宋体" w:hAnsi="宋体" w:cs="宋体" w:hint="eastAsia"/>
-          <w:sz w:val="28"/>
-          <w:szCs w:val="28"/>
-        </w:rPr>
-        <w:t>beenhave</w:t>
-      </w:r>
-      <w:proofErr w:type="spellEnd"/>
-      <w:r>
-        <w:rPr>
-          <w:rFonts w:ascii="宋体" w:eastAsia="宋体" w:hAnsi="宋体" w:cs="宋体" w:hint="eastAsia"/>
-          <w:sz w:val="28"/>
-          <w:szCs w:val="28"/>
-        </w:rPr>
-        <w:t>这些项目之间的相似性时，它可以保证计算的相似性。这样能够保证相似度是有用的，而不用对那些零（可靠地稀疏矩阵）花费大量的计算量。</w:t>
-      </w:r>
-    </w:p>
-    <w:p>
-      <w:pPr>
-        <w:ind w:firstLineChars="200" w:firstLine="560"/>
-        <w:rPr>
-          <w:rFonts w:ascii="宋体" w:eastAsia="宋体" w:hAnsi="宋体" w:cs="宋体"/>
-          <w:sz w:val="28"/>
-          <w:szCs w:val="28"/>
-        </w:rPr>
-      </w:pPr>
-      <w:r>
-        <w:rPr>
-          <w:rFonts w:ascii="宋体" w:eastAsia="宋体" w:hAnsi="宋体" w:cs="宋体" w:hint="eastAsia"/>
-          <w:sz w:val="28"/>
-          <w:szCs w:val="28"/>
-        </w:rPr>
-        <w:t>第一步相似的改进方法</w:t>
-      </w:r>
-      <w:r>
-        <w:rPr>
-          <w:rFonts w:ascii="宋体" w:eastAsia="宋体" w:hAnsi="宋体" w:cs="宋体" w:hint="eastAsia"/>
-          <w:sz w:val="28"/>
-          <w:szCs w:val="28"/>
-        </w:rPr>
-        <w:t>1</w:t>
-      </w:r>
-      <w:r>
-        <w:rPr>
-          <w:rFonts w:ascii="宋体" w:eastAsia="宋体" w:hAnsi="宋体" w:cs="宋体" w:hint="eastAsia"/>
-          <w:sz w:val="28"/>
-          <w:szCs w:val="28"/>
-        </w:rPr>
-        <w:t>：如果按上述公式计算的相似性，可以发现，这个物品我和受欢迎的物品j之间的相似性是非常高的，因为流行的读数偏高，所以基本上每个人都会买它。具有较高的知名度的</w:t>
-      </w:r>
-      <w:r>
-        <w:rPr>
-          <w:rFonts w:ascii="宋体" w:eastAsia="宋体" w:hAnsi="宋体" w:cs="宋体" w:hint="eastAsia"/>
-          <w:sz w:val="28"/>
-          <w:szCs w:val="28"/>
-        </w:rPr>
-        <w:lastRenderedPageBreak/>
-        <w:t>商品不太区分的，所以我们需要惩罚流行物品j的权重[10]。</w:t>
-      </w:r>
-    </w:p>
-    <w:p>
-      <w:pPr>
-        <w:ind w:firstLineChars="200" w:firstLine="560"/>
-        <w:rPr>
-          <w:rFonts w:ascii="宋体" w:eastAsia="宋体" w:hAnsi="宋体" w:cs="宋体" w:hint="eastAsia"/>
-          <w:sz w:val="28"/>
-          <w:szCs w:val="28"/>
-        </w:rPr>
-      </w:pPr>
-      <w:r>
-        <w:rPr>
-          <w:rFonts w:ascii="宋体" w:eastAsia="宋体" w:hAnsi="宋体" w:cs="宋体" w:hint="eastAsia"/>
-          <w:sz w:val="28"/>
-          <w:szCs w:val="28"/>
-        </w:rPr>
-        <w:t>第一步相似性改进方法2：需要惩罚用户的活动。如果用户不活跃，只有购买的图书数量有限，那么这些书很可能在计算项目中感兴趣的一个或两个区域的相似性是有益的，但如果一个书店卖家提供折扣，如果你买90%</w:t>
-      </w:r>
-      <w:r>
-        <w:rPr>
-          <w:rFonts w:ascii="宋体" w:eastAsia="宋体" w:hAnsi="宋体" w:cs="宋体" w:hint="eastAsia"/>
-          <w:sz w:val="28"/>
-          <w:szCs w:val="28"/>
-        </w:rPr>
-        <w:t>打折</w:t>
-      </w:r>
-      <w:r>
-        <w:rPr>
-          <w:rFonts w:ascii="宋体" w:eastAsia="宋体" w:hAnsi="宋体" w:cs="宋体" w:hint="eastAsia"/>
-          <w:sz w:val="28"/>
-          <w:szCs w:val="28"/>
-        </w:rPr>
-        <w:t>的书籍，然后赚取差价，那么用户的行为对计算物品的相似性不会有任何作用，因为90％的书肯定会涵盖了很多的范围，所以你应该惩罚用户的活动，可以采取第一个方法。</w:t>
-      </w:r>
-    </w:p>
-    <w:p>
-      <w:pPr>
-        <w:ind w:firstLineChars="200" w:firstLine="560"/>
-        <w:rPr>
-          <w:rFonts w:ascii="宋体" w:eastAsia="宋体" w:hAnsi="宋体" w:cs="宋体" w:hint="eastAsia"/>
-          <w:sz w:val="28"/>
-          <w:szCs w:val="28"/>
-        </w:rPr>
-      </w:pPr>
-      <w:r>
-        <w:rPr>
-          <w:rFonts w:ascii="宋体" w:eastAsia="宋体" w:hAnsi="宋体" w:cs="宋体" w:hint="eastAsia"/>
-          <w:sz w:val="28"/>
-          <w:szCs w:val="28"/>
-        </w:rPr>
-        <w:t>第一步相似性改进方法3：物品的相似性的归属。规范化不仅提高了建议的准确性，还增加了建议的覆盖范围和多样性。例如，在京东上，用户的爱好种类繁多，有相机爱好者、耳机爱好者、电脑爱好者等。很少有人说爱好集中在一个类别中。假设有两种类型的A和B.A类之间的相似性是0.5，B类之间的相似性是0.8，A和B之间的相似性是0.2。当用户购买A类的5本书和B类的5本书后，我们必须向用户提供推荐。如果我们按照前面的方法并按相似性排序，那么推荐的方法应该是B类项目。即使B类别较低，它仍然优于A类。为了高相似性，所以相似性的相似性应该基于类别，因此A的相似性为1，B的相似性也为1 ，以便排序后推荐的A和B产品具有更高的准确性，覆盖范围和多样性。</w:t>
-      </w:r>
-    </w:p>
-    <w:p>
-      <w:pPr>
-        <w:ind w:firstLineChars="200" w:firstLine="560"/>
-        <w:rPr>
-          <w:rFonts w:ascii="宋体" w:eastAsia="宋体" w:hAnsi="宋体" w:cs="宋体" w:hint="eastAsia"/>
-          <w:sz w:val="28"/>
-          <w:szCs w:val="28"/>
-        </w:rPr>
-      </w:pPr>
-      <w:r>
-        <w:rPr>
-          <w:rFonts w:ascii="宋体" w:eastAsia="宋体" w:hAnsi="宋体" w:cs="宋体" w:hint="eastAsia"/>
-          <w:sz w:val="28"/>
-          <w:szCs w:val="28"/>
-        </w:rPr>
-        <w:t>第二步则比较简单，计算物品与用户已买物品的相似度（权重和），然后根据相似度排序选出</w:t>
-      </w:r>
-      <w:proofErr w:type="spellStart"/>
-      <w:r>
-        <w:rPr>
-          <w:rFonts w:ascii="宋体" w:eastAsia="宋体" w:hAnsi="宋体" w:cs="宋体" w:hint="eastAsia"/>
-          <w:sz w:val="28"/>
-          <w:szCs w:val="28"/>
-        </w:rPr>
-        <w:t>topN</w:t>
-      </w:r>
-      <w:proofErr w:type="spellEnd"/>
-      <w:r>
-        <w:rPr>
-          <w:rFonts w:ascii="宋体" w:eastAsia="宋体" w:hAnsi="宋体" w:cs="宋体" w:hint="eastAsia"/>
-          <w:sz w:val="28"/>
-          <w:szCs w:val="28"/>
-        </w:rPr>
-        <w:t>。</w:t>
-      </w:r>
-    </w:p>
-    <w:p>
-      <w:pPr>
-        <w:ind w:firstLineChars="200" w:firstLine="560"/>
-        <w:rPr>
-          <w:rFonts w:ascii="宋体" w:eastAsia="宋体" w:hAnsi="宋体" w:cs="宋体" w:hint="eastAsia"/>
-          <w:sz w:val="28"/>
-          <w:szCs w:val="28"/>
-        </w:rPr>
-      </w:pPr>
-      <w:proofErr w:type="spellStart"/>
-      <w:r>
-        <w:rPr>
-          <w:rFonts w:ascii="宋体" w:eastAsia="宋体" w:hAnsi="宋体" w:cs="宋体" w:hint="eastAsia"/>
-          <w:sz w:val="28"/>
-          <w:szCs w:val="28"/>
-        </w:rPr>
-        <w:t>ItemCF</w:t>
-      </w:r>
-      <w:proofErr w:type="spellEnd"/>
-      <w:r>
-        <w:rPr>
-          <w:rFonts w:ascii="宋体" w:eastAsia="宋体" w:hAnsi="宋体" w:cs="宋体" w:hint="eastAsia"/>
-          <w:sz w:val="28"/>
-          <w:szCs w:val="28"/>
-        </w:rPr>
-        <w:t>在实际系统中运用的比较多，主要有两个优点：</w:t>
-      </w:r>
-    </w:p>
-    <w:p>
-      <w:pPr>
-        <w:ind w:firstLineChars="200" w:firstLine="560"/>
-        <w:rPr>
-          <w:rFonts w:ascii="宋体" w:eastAsia="宋体" w:hAnsi="宋体" w:cs="宋体" w:hint="eastAsia"/>
-          <w:sz w:val="28"/>
-          <w:szCs w:val="28"/>
-        </w:rPr>
-      </w:pPr>
-      <w:r>
-        <w:rPr>
-          <w:rFonts w:ascii="宋体" w:eastAsia="宋体" w:hAnsi="宋体" w:cs="宋体" w:hint="eastAsia"/>
-          <w:sz w:val="28"/>
-          <w:szCs w:val="28"/>
-        </w:rPr>
-        <w:t>1）item-item表相比如user-user表要小的多，处理起来比较</w:t>
-      </w:r>
-      <w:r>
-        <w:rPr>
-          <w:rFonts w:ascii="宋体" w:eastAsia="宋体" w:hAnsi="宋体" w:cs="宋体" w:hint="eastAsia"/>
-          <w:sz w:val="28"/>
-          <w:szCs w:val="28"/>
-        </w:rPr>
-        <w:lastRenderedPageBreak/>
-        <w:t>容易</w:t>
-      </w:r>
-      <w:r>
-        <w:rPr>
-          <w:rFonts w:ascii="宋体" w:eastAsia="宋体" w:hAnsi="宋体" w:cs="宋体" w:hint="eastAsia"/>
-          <w:sz w:val="28"/>
-          <w:szCs w:val="28"/>
-        </w:rPr>
-        <w:t>。</w:t>
-      </w:r>
-    </w:p>
-    <w:p>
-      <w:pPr>
-        <w:ind w:firstLineChars="200" w:firstLine="560"/>
-        <w:rPr>
-          <w:rFonts w:ascii="宋体" w:eastAsia="宋体" w:hAnsi="宋体" w:cs="宋体" w:hint="eastAsia"/>
-          <w:sz w:val="28"/>
-          <w:szCs w:val="28"/>
-        </w:rPr>
-      </w:pPr>
-      <w:r>
-        <w:rPr>
-          <w:rFonts w:ascii="宋体" w:eastAsia="宋体" w:hAnsi="宋体" w:cs="宋体" w:hint="eastAsia"/>
-          <w:sz w:val="28"/>
-          <w:szCs w:val="28"/>
-        </w:rPr>
-        <w:t>2）</w:t>
-      </w:r>
-      <w:proofErr w:type="spellStart"/>
-      <w:r>
-        <w:rPr>
-          <w:rFonts w:ascii="宋体" w:eastAsia="宋体" w:hAnsi="宋体" w:cs="宋体" w:hint="eastAsia"/>
-          <w:sz w:val="28"/>
-          <w:szCs w:val="28"/>
-        </w:rPr>
-        <w:t>itemcf</w:t>
-      </w:r>
-      <w:proofErr w:type="spellEnd"/>
-      <w:r>
-        <w:rPr>
-          <w:rFonts w:ascii="宋体" w:eastAsia="宋体" w:hAnsi="宋体" w:cs="宋体" w:hint="eastAsia"/>
-          <w:sz w:val="28"/>
-          <w:szCs w:val="28"/>
-        </w:rPr>
-        <w:t>很容易为推荐提供理由，比如提前进行数据挖掘，可提高可靠性，改善用户与推荐系统的相互作用，并进一步加强定制推荐前推荐数据挖掘等。</w:t>
-      </w:r>
-    </w:p>
-    <w:p>
-      <w:pPr>
-        <w:ind w:firstLineChars="200" w:firstLine="560"/>
-        <w:rPr>
-          <w:rFonts w:ascii="宋体" w:eastAsia="宋体" w:hAnsi="宋体" w:cs="宋体" w:hint="eastAsia"/>
-          <w:sz w:val="28"/>
-          <w:szCs w:val="28"/>
-        </w:rPr>
-      </w:pPr>
-      <w:r>
-        <w:rPr>
-          <w:rFonts w:ascii="宋体" w:eastAsia="宋体" w:hAnsi="宋体" w:cs="宋体" w:hint="eastAsia"/>
-          <w:sz w:val="28"/>
-          <w:szCs w:val="28"/>
-        </w:rPr>
-        <w:t>基于物品的协同过滤算法与用户的协同过滤算法相比，基于用户的协同过滤算法有两大缺点。</w:t>
-      </w:r>
-    </w:p>
-    <w:p>
-      <w:pPr>
-        <w:ind w:firstLineChars="200" w:firstLine="560"/>
-        <w:rPr>
-          <w:rFonts w:ascii="宋体" w:eastAsia="宋体" w:hAnsi="宋体" w:cs="宋体" w:hint="eastAsia"/>
-          <w:sz w:val="28"/>
-          <w:szCs w:val="28"/>
-        </w:rPr>
-      </w:pPr>
-      <w:r>
-        <w:rPr>
-          <w:rFonts w:ascii="宋体" w:eastAsia="宋体" w:hAnsi="宋体" w:cs="宋体" w:hint="eastAsia"/>
-          <w:sz w:val="28"/>
-          <w:szCs w:val="28"/>
-        </w:rPr>
-        <w:t>1）随着网站用户数量的增加，计算用户数量的相似性就更加困难了。计算的时间复杂度和空间复杂度与用户的增长基本成平方关系。</w:t>
-      </w:r>
-    </w:p>
-    <w:p>
-      <w:pPr>
-        <w:ind w:firstLineChars="200" w:firstLine="560"/>
-        <w:rPr>
-          <w:rFonts w:ascii="宋体" w:eastAsia="宋体" w:hAnsi="宋体" w:cs="宋体" w:hint="eastAsia"/>
-          <w:sz w:val="28"/>
-          <w:szCs w:val="28"/>
-        </w:rPr>
-      </w:pPr>
-      <w:r>
-        <w:rPr>
-          <w:rFonts w:ascii="宋体" w:eastAsia="宋体" w:hAnsi="宋体" w:cs="宋体" w:hint="eastAsia"/>
-          <w:sz w:val="28"/>
-          <w:szCs w:val="28"/>
-        </w:rPr>
-        <w:t>2）基于用户的合作过滤算法很难对推荐的结果作出解释和建议。</w:t>
-      </w:r>
-    </w:p>
-    <w:p>
-      <w:pPr>
-        <w:rPr>
-          <w:rFonts w:ascii="宋体" w:eastAsia="宋体" w:hAnsi="宋体" w:cs="宋体" w:hint="eastAsia"/>
-          <w:sz w:val="28"/>
-          <w:szCs w:val="28"/>
-        </w:rPr>
-      </w:pPr>
-      <w:r>
-        <w:rPr>
-          <w:rFonts w:ascii="宋体" w:eastAsia="宋体" w:hAnsi="宋体" w:cs="宋体" w:hint="eastAsia"/>
-          <w:sz w:val="28"/>
-          <w:szCs w:val="28"/>
-        </w:rPr>
-        <w:t>基于物品的协作过滤算法是“目标用户”，用于查找与其喜欢的项目类似的项目。从实际情况角度出发，在对于本课题中的需求——图书推荐来说，每个用户对于个性化推荐书籍的需求都比较强烈，此时采用基于物品的协同过滤算法就可以更为充分地挖掘用户的兴趣领域，并且很容易根据用户的历史数据来对推荐结果做出解释，从而使用户更加信任系统做出的推荐结果。</w:t>
-      </w:r>
-    </w:p>
-    <w:p>
-      <w:pPr>
-        <w:pStyle w:val="2"/>
-      </w:pPr>
-      <w:bookmarkStart w:id="66" w:name="_Toc1309765391_WPSOffice_Level1"/>
-      <w:bookmarkStart w:id="67" w:name="_Toc13924"/>
-      <w:r>
-        <w:rPr>
-          <w:rFonts w:hint="eastAsia"/>
-        </w:rPr>
-        <w:t>参考文献</w:t>
-      </w:r>
-      <w:bookmarkEnd w:id="66"/>
-      <w:bookmarkEnd w:id="67"/>
-    </w:p>
-    <w:p>
-      <w:pPr>
-        <w:rPr>
-          <w:rFonts w:ascii="宋体" w:eastAsia="宋体" w:hAnsi="宋体" w:cs="宋体"/>
-          <w:sz w:val="28"/>
-          <w:szCs w:val="28"/>
-        </w:rPr>
-      </w:pPr>
-      <w:r>
-        <w:rPr>
-          <w:rFonts w:ascii="宋体" w:eastAsia="宋体" w:hAnsi="宋体" w:cs="宋体" w:hint="eastAsia"/>
-          <w:sz w:val="28"/>
-          <w:szCs w:val="28"/>
-        </w:rPr>
-        <w:t xml:space="preserve">《C++ primer》[美]Stanley </w:t>
-      </w:r>
-      <w:proofErr w:type="spellStart"/>
-      <w:r>
-        <w:rPr>
-          <w:rFonts w:ascii="宋体" w:eastAsia="宋体" w:hAnsi="宋体" w:cs="宋体" w:hint="eastAsia"/>
-          <w:sz w:val="28"/>
-          <w:szCs w:val="28"/>
-        </w:rPr>
-        <w:t>B.Lippman</w:t>
-      </w:r>
-      <w:proofErr w:type="spellEnd"/>
-      <w:r>
-        <w:rPr>
-          <w:rFonts w:ascii="宋体" w:eastAsia="宋体" w:hAnsi="宋体" w:cs="宋体" w:hint="eastAsia"/>
-          <w:sz w:val="28"/>
-          <w:szCs w:val="28"/>
-        </w:rPr>
-        <w:t xml:space="preserve"> 著，王刚 杨巨峰 李忠伟改编</w:t>
-      </w:r>
-    </w:p>
-    <w:p>
-      <w:pPr>
-        <w:rPr>
-          <w:rFonts w:ascii="宋体" w:eastAsia="宋体" w:hAnsi="宋体" w:cs="宋体"/>
-          <w:sz w:val="28"/>
-          <w:szCs w:val="28"/>
-        </w:rPr>
-      </w:pPr>
-      <w:r>
-        <w:rPr>
-          <w:rFonts w:ascii="宋体" w:eastAsia="宋体" w:hAnsi="宋体" w:cs="宋体" w:hint="eastAsia"/>
-          <w:sz w:val="28"/>
-          <w:szCs w:val="28"/>
-        </w:rPr>
-        <w:t>《计算机算法设计与分析》（第五版） 王晓东著</w:t>
-      </w:r>
-    </w:p>
-    <w:p>
-      <w:pPr>
-        <w:rPr>
-          <w:rFonts w:ascii="宋体" w:eastAsia="宋体" w:hAnsi="宋体" w:cs="宋体"/>
-          <w:sz w:val="28"/>
-          <w:szCs w:val="28"/>
-        </w:rPr>
-      </w:pPr>
-      <w:r>
-        <w:rPr>
-          <w:rFonts w:ascii="宋体" w:eastAsia="宋体" w:hAnsi="宋体" w:cs="宋体" w:hint="eastAsia"/>
-          <w:sz w:val="28"/>
-          <w:szCs w:val="28"/>
-        </w:rPr>
-        <w:t>《数据库系统概念》(美国)希尔伯沙茨著</w:t>
-      </w:r>
-    </w:p>
-    <w:p>
-      <w:pPr>
-        <w:rPr>
-          <w:rFonts w:ascii="宋体" w:eastAsia="宋体" w:hAnsi="宋体" w:cs="宋体"/>
-          <w:sz w:val="28"/>
-          <w:szCs w:val="28"/>
-        </w:rPr>
-      </w:pPr>
-      <w:r>
-        <w:rPr>
-          <w:rFonts w:ascii="宋体" w:eastAsia="宋体" w:hAnsi="宋体" w:cs="宋体" w:hint="eastAsia"/>
-          <w:sz w:val="28"/>
-          <w:szCs w:val="28"/>
-        </w:rPr>
-        <w:lastRenderedPageBreak/>
         <w:t>《Android应用开发揭秘》 杨丰盛著</w:t>
       </w:r>
     </w:p>
@@ -6664,6 +6668,44 @@
     </w:sectPr>
   </w:body>
 </w:document>
+</file>
+
+<file path=word/endnotes.xml><?xml version="1.0" encoding="utf-8"?>
+<w:endnotes xmlns:wpc="http://schemas.microsoft.com/office/word/2010/wordprocessingCanvas" xmlns:cx="http://schemas.microsoft.com/office/drawing/2014/chartex" xmlns:cx1="http://schemas.microsoft.com/office/drawing/2015/9/8/chartex" xmlns:cx2="http://schemas.microsoft.com/office/drawing/2015/10/21/chartex" xmlns:cx3="http://schemas.microsoft.com/office/drawing/2016/5/9/chartex" xmlns:cx4="http://schemas.microsoft.com/office/drawing/2016/5/10/chartex" xmlns:cx5="http://schemas.microsoft.com/office/drawing/2016/5/11/chartex" xmlns:cx6="http://schemas.microsoft.com/office/drawing/2016/5/12/chartex" xmlns:cx7="http://schemas.microsoft.com/office/drawing/2016/5/13/chartex" xmlns:cx8="http://schemas.microsoft.com/office/drawing/2016/5/14/chartex" xmlns:mc="http://schemas.openxmlformats.org/markup-compatibility/2006" xmlns:aink="http://schemas.microsoft.com/office/drawing/2016/ink" xmlns:am3d="http://schemas.microsoft.com/office/drawing/2017/model3d" xmlns:o="urn:schemas-microsoft-com:office:office" xmlns:r="http://schemas.openxmlformats.org/officeDocument/2006/relationships" xmlns:m="http://schemas.openxmlformats.org/officeDocument/2006/math" xmlns:v="urn:schemas-microsoft-com:vml" xmlns:wp14="http://schemas.microsoft.com/office/word/2010/wordprocessingDrawing" xmlns:wp="http://schemas.openxmlformats.org/drawingml/2006/wordprocessingDrawing" xmlns:w10="urn:schemas-microsoft-com:office:word" xmlns:w="http://schemas.openxmlformats.org/wordprocessingml/2006/main" xmlns:w14="http://schemas.microsoft.com/office/word/2010/wordml" xmlns:w15="http://schemas.microsoft.com/office/word/2012/wordml" xmlns:w16cex="http://schemas.microsoft.com/office/word/2018/wordml/cex" xmlns:w16cid="http://schemas.microsoft.com/office/word/2016/wordml/cid" xmlns:w16="http://schemas.microsoft.com/office/word/2018/wordml" xmlns:w16sdtdh="http://schemas.microsoft.com/office/word/2020/wordml/sdtdatahash" xmlns:w16se="http://schemas.microsoft.com/office/word/2015/wordml/symex" xmlns:wpg="http://schemas.microsoft.com/office/word/2010/wordprocessingGroup" xmlns:wpi="http://schemas.microsoft.com/office/word/2010/wordprocessingInk" xmlns:wne="http://schemas.microsoft.com/office/word/2006/wordml" xmlns:wps="http://schemas.microsoft.com/office/word/2010/wordprocessingShape" mc:Ignorable="w14 w15 w16se w16cid w16 w16cex w16sdtdh wp14">
+  <w:endnote w:type="separator" w:id="-1">
+    <w:p>
+      <w:r>
+        <w:separator/>
+      </w:r>
+    </w:p>
+  </w:endnote>
+  <w:endnote w:type="continuationSeparator" w:id="0">
+    <w:p>
+      <w:r>
+        <w:continuationSeparator/>
+      </w:r>
+    </w:p>
+  </w:endnote>
+</w:endnotes>
+</file>
+
+<file path=word/footnotes.xml><?xml version="1.0" encoding="utf-8"?>
+<w:footnotes xmlns:wpc="http://schemas.microsoft.com/office/word/2010/wordprocessingCanvas" xmlns:cx="http://schemas.microsoft.com/office/drawing/2014/chartex" xmlns:cx1="http://schemas.microsoft.com/office/drawing/2015/9/8/chartex" xmlns:cx2="http://schemas.microsoft.com/office/drawing/2015/10/21/chartex" xmlns:cx3="http://schemas.microsoft.com/office/drawing/2016/5/9/chartex" xmlns:cx4="http://schemas.microsoft.com/office/drawing/2016/5/10/chartex" xmlns:cx5="http://schemas.microsoft.com/office/drawing/2016/5/11/chartex" xmlns:cx6="http://schemas.microsoft.com/office/drawing/2016/5/12/chartex" xmlns:cx7="http://schemas.microsoft.com/office/drawing/2016/5/13/chartex" xmlns:cx8="http://schemas.microsoft.com/office/drawing/2016/5/14/chartex" xmlns:mc="http://schemas.openxmlformats.org/markup-compatibility/2006" xmlns:aink="http://schemas.microsoft.com/office/drawing/2016/ink" xmlns:am3d="http://schemas.microsoft.com/office/drawing/2017/model3d" xmlns:o="urn:schemas-microsoft-com:office:office" xmlns:r="http://schemas.openxmlformats.org/officeDocument/2006/relationships" xmlns:m="http://schemas.openxmlformats.org/officeDocument/2006/math" xmlns:v="urn:schemas-microsoft-com:vml" xmlns:wp14="http://schemas.microsoft.com/office/word/2010/wordprocessingDrawing" xmlns:wp="http://schemas.openxmlformats.org/drawingml/2006/wordprocessingDrawing" xmlns:w10="urn:schemas-microsoft-com:office:word" xmlns:w="http://schemas.openxmlformats.org/wordprocessingml/2006/main" xmlns:w14="http://schemas.microsoft.com/office/word/2010/wordml" xmlns:w15="http://schemas.microsoft.com/office/word/2012/wordml" xmlns:w16cex="http://schemas.microsoft.com/office/word/2018/wordml/cex" xmlns:w16cid="http://schemas.microsoft.com/office/word/2016/wordml/cid" xmlns:w16="http://schemas.microsoft.com/office/word/2018/wordml" xmlns:w16sdtdh="http://schemas.microsoft.com/office/word/2020/wordml/sdtdatahash" xmlns:w16se="http://schemas.microsoft.com/office/word/2015/wordml/symex" xmlns:wpg="http://schemas.microsoft.com/office/word/2010/wordprocessingGroup" xmlns:wpi="http://schemas.microsoft.com/office/word/2010/wordprocessingInk" xmlns:wne="http://schemas.microsoft.com/office/word/2006/wordml" xmlns:wps="http://schemas.microsoft.com/office/word/2010/wordprocessingShape" mc:Ignorable="w14 w15 w16se w16cid w16 w16cex w16sdtdh wp14">
+  <w:footnote w:type="separator" w:id="-1">
+    <w:p>
+      <w:r>
+        <w:separator/>
+      </w:r>
+    </w:p>
+  </w:footnote>
+  <w:footnote w:type="continuationSeparator" w:id="0">
+    <w:p>
+      <w:r>
+        <w:continuationSeparator/>
+      </w:r>
+    </w:p>
+  </w:footnote>
+</w:footnotes>
 </file>
 
 <file path=word/styles.xml><?xml version="1.0" encoding="utf-8"?>
@@ -7119,6 +7161,69 @@
       <w:sz w:val="30"/>
     </w:rPr>
   </w:style>
+  <w:style w:type="paragraph" w:styleId="a5">
+    <w:name w:val="header"/>
+    <w:basedOn w:val="a"/>
+    <w:link w:val="a6"/>
+    <w:rsid w:val="008D6439"/>
+    <w:pPr>
+      <w:pBdr>
+        <w:bottom w:val="single" w:sz="6" w:space="1" w:color="auto"/>
+      </w:pBdr>
+      <w:tabs>
+        <w:tab w:val="center" w:pos="4153"/>
+        <w:tab w:val="right" w:pos="8306"/>
+      </w:tabs>
+      <w:snapToGrid w:val="0"/>
+      <w:jc w:val="center"/>
+    </w:pPr>
+    <w:rPr>
+      <w:sz w:val="18"/>
+      <w:szCs w:val="18"/>
+    </w:rPr>
+  </w:style>
+  <w:style w:type="character" w:customStyle="1" w:styleId="a6">
+    <w:name w:val="页眉 字符"/>
+    <w:basedOn w:val="a0"/>
+    <w:link w:val="a5"/>
+    <w:rsid w:val="008D6439"/>
+    <w:rPr>
+      <w:rFonts w:asciiTheme="minorHAnsi" w:eastAsiaTheme="minorEastAsia" w:hAnsiTheme="minorHAnsi" w:cstheme="minorBidi"/>
+      <w:kern w:val="2"/>
+      <w:sz w:val="18"/>
+      <w:szCs w:val="18"/>
+    </w:rPr>
+  </w:style>
+  <w:style w:type="paragraph" w:styleId="a7">
+    <w:name w:val="footer"/>
+    <w:basedOn w:val="a"/>
+    <w:link w:val="a8"/>
+    <w:rsid w:val="008D6439"/>
+    <w:pPr>
+      <w:tabs>
+        <w:tab w:val="center" w:pos="4153"/>
+        <w:tab w:val="right" w:pos="8306"/>
+      </w:tabs>
+      <w:snapToGrid w:val="0"/>
+      <w:jc w:val="left"/>
+    </w:pPr>
+    <w:rPr>
+      <w:sz w:val="18"/>
+      <w:szCs w:val="18"/>
+    </w:rPr>
+  </w:style>
+  <w:style w:type="character" w:customStyle="1" w:styleId="a8">
+    <w:name w:val="页脚 字符"/>
+    <w:basedOn w:val="a0"/>
+    <w:link w:val="a7"/>
+    <w:rsid w:val="008D6439"/>
+    <w:rPr>
+      <w:rFonts w:asciiTheme="minorHAnsi" w:eastAsiaTheme="minorEastAsia" w:hAnsiTheme="minorHAnsi" w:cstheme="minorBidi"/>
+      <w:kern w:val="2"/>
+      <w:sz w:val="18"/>
+      <w:szCs w:val="18"/>
+    </w:rPr>
+  </w:style>
 </w:styles>
 </file>
 
